--- a/SPSWENG_SystemScape_InterviewQuestions_v2.docx
+++ b/SPSWENG_SystemScape_InterviewQuestions_v2.docx
@@ -140,9 +140,9 @@
             <o:lock v:ext="edit" aspectratio="t"/>
           </v:shapetype>
           <v:shape id="_x0000_i1025" type="#_x0000_t75" style="width:46.85pt;height:46.85pt" o:ole="">
-            <v:imagedata r:id="rId6" o:title=""/>
+            <v:imagedata r:id="rId8" o:title=""/>
           </v:shape>
-          <o:OLEObject Type="Embed" ProgID="Unknown" ShapeID="_x0000_i1025" DrawAspect="Content" ObjectID="_1483220366" r:id="rId7"/>
+          <o:OLEObject Type="Embed" ProgID="Unknown" ShapeID="_x0000_i1025" DrawAspect="Content" ObjectID="_1483288726" r:id="rId9"/>
         </w:object>
       </w:r>
     </w:p>
@@ -223,12 +223,28 @@
           <w:rFonts w:ascii="Arial" w:hAnsi="Arial" w:cs="Arial"/>
           <w:szCs w:val="20"/>
         </w:rPr>
-      </w:pPr>
-      <w:r>
-        <w:rPr>
-          <w:rFonts w:ascii="Arial" w:hAnsi="Arial" w:cs="Arial"/>
-          <w:szCs w:val="20"/>
-        </w:rPr>
+        <w:sectPr>
+          <w:footerReference w:type="default" r:id="rId10"/>
+          <w:pgSz w:w="12240" w:h="15840"/>
+          <w:pgMar w:top="720" w:right="720" w:bottom="720" w:left="720" w:header="720" w:footer="720" w:gutter="0"/>
+          <w:cols w:space="720"/>
+          <w:docGrid w:linePitch="360"/>
+        </w:sectPr>
+      </w:pPr>
+    </w:p>
+    <w:p>
+      <w:pPr>
+        <w:rPr>
+          <w:rFonts w:ascii="Arial" w:hAnsi="Arial" w:cs="Arial"/>
+          <w:szCs w:val="20"/>
+        </w:rPr>
+      </w:pPr>
+      <w:r>
+        <w:rPr>
+          <w:rFonts w:ascii="Arial" w:hAnsi="Arial" w:cs="Arial"/>
+          <w:szCs w:val="20"/>
+        </w:rPr>
+        <w:lastRenderedPageBreak/>
         <w:t>General Interview Structure</w:t>
       </w:r>
     </w:p>
@@ -456,23 +472,15 @@
       <w:pPr>
         <w:rPr>
           <w:rFonts w:ascii="Arial" w:hAnsi="Arial" w:cs="Arial"/>
-          <w:color w:val="0000FF"/>
-          <w:szCs w:val="20"/>
-        </w:rPr>
-      </w:pPr>
-    </w:p>
-    <w:p>
-      <w:pPr>
-        <w:rPr>
-          <w:rFonts w:ascii="Arial" w:hAnsi="Arial" w:cs="Arial"/>
-          <w:szCs w:val="20"/>
-        </w:rPr>
-      </w:pPr>
-      <w:r>
-        <w:rPr>
-          <w:rFonts w:ascii="Arial" w:hAnsi="Arial" w:cs="Arial"/>
-          <w:szCs w:val="20"/>
-        </w:rPr>
+          <w:szCs w:val="20"/>
+        </w:rPr>
+      </w:pPr>
+      <w:r>
+        <w:rPr>
+          <w:rFonts w:ascii="Arial" w:hAnsi="Arial" w:cs="Arial"/>
+          <w:szCs w:val="20"/>
+        </w:rPr>
+        <w:lastRenderedPageBreak/>
         <w:t xml:space="preserve">Extra notes: </w:t>
       </w:r>
     </w:p>
@@ -495,9 +503,19 @@
           <w:sz w:val="20"/>
           <w:szCs w:val="20"/>
         </w:rPr>
-        <w:t xml:space="preserve">There should be a note-taker and a lead-interviewer. </w:t>
-      </w:r>
-    </w:p>
+        <w:t>There should be a note-taker and a lead-</w:t>
+      </w:r>
+      <w:bookmarkStart w:id="0" w:name="_GoBack"/>
+      <w:r>
+        <w:rPr>
+          <w:rFonts w:ascii="Arial" w:hAnsi="Arial" w:cs="Arial"/>
+          <w:sz w:val="20"/>
+          <w:szCs w:val="20"/>
+        </w:rPr>
+        <w:t xml:space="preserve">interviewer. </w:t>
+      </w:r>
+    </w:p>
+    <w:bookmarkEnd w:id="0"/>
     <w:p>
       <w:pPr>
         <w:pStyle w:val="ListParagraph"/>
@@ -601,6 +619,37 @@
         </w:rPr>
         <w:t>ake extensive notes regardless of their answer.</w:t>
       </w:r>
+    </w:p>
+    <w:p>
+      <w:pPr>
+        <w:rPr>
+          <w:rFonts w:ascii="Arial" w:hAnsi="Arial" w:cs="Arial"/>
+          <w:szCs w:val="20"/>
+        </w:rPr>
+      </w:pPr>
+    </w:p>
+    <w:p>
+      <w:pPr>
+        <w:rPr>
+          <w:rFonts w:ascii="Arial" w:hAnsi="Arial" w:cs="Arial"/>
+          <w:szCs w:val="20"/>
+        </w:rPr>
+      </w:pPr>
+    </w:p>
+    <w:p>
+      <w:pPr>
+        <w:rPr>
+          <w:rFonts w:ascii="Arial" w:hAnsi="Arial" w:cs="Arial"/>
+          <w:szCs w:val="20"/>
+        </w:rPr>
+        <w:sectPr>
+          <w:type w:val="continuous"/>
+          <w:pgSz w:w="12240" w:h="15840"/>
+          <w:pgMar w:top="720" w:right="720" w:bottom="720" w:left="720" w:header="720" w:footer="720" w:gutter="0"/>
+          <w:cols w:num="2" w:space="720"/>
+          <w:docGrid w:linePitch="360"/>
+        </w:sectPr>
+      </w:pPr>
     </w:p>
     <w:p>
       <w:pPr>
@@ -1360,8 +1409,6 @@
           <w:szCs w:val="20"/>
         </w:rPr>
       </w:pPr>
-      <w:bookmarkStart w:id="0" w:name="_GoBack"/>
-      <w:bookmarkEnd w:id="0"/>
       <w:r>
         <w:rPr>
           <w:rFonts w:ascii="Arial" w:hAnsi="Arial" w:cs="Arial"/>
@@ -1381,6 +1428,8 @@
         </w:numPr>
         <w:spacing w:before="0" w:beforeAutospacing="0" w:after="0" w:afterAutospacing="0"/>
         <w:rPr>
+          <w:rFonts w:ascii="Arial" w:hAnsi="Arial" w:cs="Arial"/>
+          <w:color w:val="000000"/>
           <w:sz w:val="20"/>
           <w:szCs w:val="20"/>
         </w:rPr>
@@ -1418,7 +1467,7 @@
           <w:sz w:val="20"/>
           <w:szCs w:val="20"/>
         </w:rPr>
-        <w:t>Is there an existing system you would like us to look into?</w:t>
+        <w:t>What problems do you encounter in managing your inventory? (The following are some   of the problems. If there are others, follow-up questions to understand the cause.)</w:t>
       </w:r>
     </w:p>
     <w:p>
@@ -1426,7 +1475,7 @@
         <w:pStyle w:val="NormalWeb"/>
         <w:numPr>
           <w:ilvl w:val="1"/>
-          <w:numId w:val="31"/>
+          <w:numId w:val="17"/>
         </w:numPr>
         <w:spacing w:before="0" w:beforeAutospacing="0" w:after="0" w:afterAutospacing="0"/>
         <w:textAlignment w:val="baseline"/>
@@ -1444,7 +1493,25 @@
           <w:sz w:val="20"/>
           <w:szCs w:val="20"/>
         </w:rPr>
-        <w:t>Ideal features?</w:t>
+        <w:t>Do you experience any difficulty in minimizing the total cost?</w:t>
+      </w:r>
+      <w:r>
+        <w:rPr>
+          <w:rFonts w:ascii="Arial" w:hAnsi="Arial" w:cs="Arial"/>
+          <w:color w:val="FF0000"/>
+          <w:sz w:val="20"/>
+          <w:szCs w:val="20"/>
+        </w:rPr>
+        <w:t xml:space="preserve"> </w:t>
+      </w:r>
+      <w:r>
+        <w:rPr>
+          <w:rFonts w:ascii="Arial" w:hAnsi="Arial" w:cs="Arial"/>
+          <w:color w:val="000000"/>
+          <w:sz w:val="20"/>
+          <w:szCs w:val="20"/>
+        </w:rPr>
+        <w:t>Which information are most vital in controlling the costs?(Balancing carrying costs vs. ordering costs vs. shortage costs)</w:t>
       </w:r>
     </w:p>
     <w:p>
@@ -1452,7 +1519,7 @@
         <w:pStyle w:val="NormalWeb"/>
         <w:numPr>
           <w:ilvl w:val="1"/>
-          <w:numId w:val="31"/>
+          <w:numId w:val="17"/>
         </w:numPr>
         <w:spacing w:before="0" w:beforeAutospacing="0" w:after="0" w:afterAutospacing="0"/>
         <w:textAlignment w:val="baseline"/>
@@ -1470,156 +1537,123 @@
           <w:sz w:val="20"/>
           <w:szCs w:val="20"/>
         </w:rPr>
-        <w:t>Ideal design?</w:t>
+        <w:t>Do you encounter stock-out problems? If so, what do you think causes this?</w:t>
       </w:r>
     </w:p>
     <w:p>
       <w:pPr>
         <w:pStyle w:val="NormalWeb"/>
+        <w:numPr>
+          <w:ilvl w:val="1"/>
+          <w:numId w:val="17"/>
+        </w:numPr>
+        <w:spacing w:before="0" w:beforeAutospacing="0" w:after="0" w:afterAutospacing="0"/>
+        <w:textAlignment w:val="baseline"/>
+        <w:rPr>
+          <w:rFonts w:ascii="Arial" w:hAnsi="Arial" w:cs="Arial"/>
+          <w:color w:val="000000"/>
+          <w:sz w:val="20"/>
+          <w:szCs w:val="20"/>
+        </w:rPr>
+      </w:pPr>
+      <w:r>
+        <w:rPr>
+          <w:rFonts w:ascii="Arial" w:hAnsi="Arial" w:cs="Arial"/>
+          <w:color w:val="000000"/>
+          <w:sz w:val="20"/>
+          <w:szCs w:val="20"/>
+        </w:rPr>
+        <w:t>How do you manage seasonal demands? Troubles?</w:t>
+      </w:r>
+    </w:p>
+    <w:p>
+      <w:pPr>
+        <w:pStyle w:val="NormalWeb"/>
+        <w:numPr>
+          <w:ilvl w:val="1"/>
+          <w:numId w:val="17"/>
+        </w:numPr>
+        <w:spacing w:before="0" w:beforeAutospacing="0" w:after="0" w:afterAutospacing="0"/>
+        <w:textAlignment w:val="baseline"/>
+        <w:rPr>
+          <w:rFonts w:ascii="Arial" w:hAnsi="Arial" w:cs="Arial"/>
+          <w:color w:val="000000"/>
+          <w:sz w:val="20"/>
+          <w:szCs w:val="20"/>
+        </w:rPr>
+      </w:pPr>
+      <w:r>
+        <w:rPr>
+          <w:rFonts w:ascii="Arial" w:hAnsi="Arial" w:cs="Arial"/>
+          <w:color w:val="000000"/>
+          <w:sz w:val="20"/>
+          <w:szCs w:val="20"/>
+        </w:rPr>
+        <w:t>What are your activities to tolerate/endure price increase?</w:t>
+      </w:r>
+    </w:p>
+    <w:p>
+      <w:pPr>
+        <w:pStyle w:val="ListParagraph"/>
         <w:numPr>
           <w:ilvl w:val="0"/>
           <w:numId w:val="17"/>
         </w:numPr>
-        <w:spacing w:before="0" w:beforeAutospacing="0" w:after="0" w:afterAutospacing="0"/>
-        <w:textAlignment w:val="baseline"/>
-        <w:rPr>
-          <w:rFonts w:ascii="Arial" w:hAnsi="Arial" w:cs="Arial"/>
-          <w:color w:val="000000"/>
-          <w:sz w:val="20"/>
-          <w:szCs w:val="20"/>
-        </w:rPr>
-      </w:pPr>
-      <w:r>
-        <w:rPr>
-          <w:rFonts w:ascii="Arial" w:hAnsi="Arial" w:cs="Arial"/>
-          <w:color w:val="000000"/>
-          <w:sz w:val="20"/>
-          <w:szCs w:val="20"/>
-        </w:rPr>
-        <w:lastRenderedPageBreak/>
-        <w:t>What problems do you encounter in managing your inventory? (The following are some   of the problems. If there are others, follow-up questions to understand the cause.)</w:t>
-      </w:r>
-    </w:p>
-    <w:p>
-      <w:pPr>
-        <w:pStyle w:val="NormalWeb"/>
+        <w:rPr>
+          <w:rFonts w:ascii="Arial" w:eastAsia="Times New Roman" w:hAnsi="Arial" w:cs="Arial"/>
+          <w:sz w:val="20"/>
+          <w:szCs w:val="20"/>
+        </w:rPr>
+      </w:pPr>
+      <w:r>
+        <w:rPr>
+          <w:rFonts w:ascii="Arial" w:eastAsia="Times New Roman" w:hAnsi="Arial" w:cs="Arial"/>
+          <w:color w:val="000000"/>
+          <w:sz w:val="20"/>
+          <w:szCs w:val="20"/>
+        </w:rPr>
+        <w:t>How do you keep track of manufacturers/suppliers</w:t>
+      </w:r>
+      <w:r>
+        <w:rPr>
+          <w:rFonts w:ascii="Arial" w:eastAsia="Times New Roman" w:hAnsi="Arial" w:cs="Arial"/>
+          <w:color w:val="000000"/>
+          <w:sz w:val="20"/>
+          <w:szCs w:val="20"/>
+        </w:rPr>
+        <w:t>?</w:t>
+      </w:r>
+    </w:p>
+    <w:p>
+      <w:pPr>
+        <w:pStyle w:val="ListParagraph"/>
         <w:numPr>
           <w:ilvl w:val="1"/>
           <w:numId w:val="17"/>
         </w:numPr>
-        <w:spacing w:before="0" w:beforeAutospacing="0" w:after="0" w:afterAutospacing="0"/>
-        <w:textAlignment w:val="baseline"/>
-        <w:rPr>
-          <w:rFonts w:ascii="Arial" w:hAnsi="Arial" w:cs="Arial"/>
-          <w:color w:val="000000"/>
-          <w:sz w:val="20"/>
-          <w:szCs w:val="20"/>
-        </w:rPr>
-      </w:pPr>
-      <w:r>
-        <w:rPr>
-          <w:rFonts w:ascii="Arial" w:hAnsi="Arial" w:cs="Arial"/>
-          <w:color w:val="000000"/>
-          <w:sz w:val="20"/>
-          <w:szCs w:val="20"/>
-        </w:rPr>
-        <w:t>Do you experience any difficulty in minimizing the total cost?</w:t>
-      </w:r>
-      <w:r>
-        <w:rPr>
-          <w:rFonts w:ascii="Arial" w:hAnsi="Arial" w:cs="Arial"/>
-          <w:color w:val="FF0000"/>
-          <w:sz w:val="20"/>
-          <w:szCs w:val="20"/>
-        </w:rPr>
-        <w:t xml:space="preserve"> </w:t>
-      </w:r>
-      <w:r>
-        <w:rPr>
-          <w:rFonts w:ascii="Arial" w:hAnsi="Arial" w:cs="Arial"/>
-          <w:color w:val="000000"/>
-          <w:sz w:val="20"/>
-          <w:szCs w:val="20"/>
-        </w:rPr>
-        <w:t>Which information are most vital in controlling the costs?(Balancing carrying costs vs. ordering costs vs. shortage costs)</w:t>
-      </w:r>
-    </w:p>
-    <w:p>
-      <w:pPr>
-        <w:pStyle w:val="NormalWeb"/>
-        <w:numPr>
-          <w:ilvl w:val="1"/>
-          <w:numId w:val="17"/>
-        </w:numPr>
-        <w:spacing w:before="0" w:beforeAutospacing="0" w:after="0" w:afterAutospacing="0"/>
-        <w:textAlignment w:val="baseline"/>
-        <w:rPr>
-          <w:rFonts w:ascii="Arial" w:hAnsi="Arial" w:cs="Arial"/>
-          <w:color w:val="000000"/>
-          <w:sz w:val="20"/>
-          <w:szCs w:val="20"/>
-        </w:rPr>
-      </w:pPr>
-      <w:r>
-        <w:rPr>
-          <w:rFonts w:ascii="Arial" w:hAnsi="Arial" w:cs="Arial"/>
-          <w:color w:val="000000"/>
-          <w:sz w:val="20"/>
-          <w:szCs w:val="20"/>
-        </w:rPr>
-        <w:t>Do you encounter stock-out problems? If so, what do you think causes this?</w:t>
-      </w:r>
-    </w:p>
-    <w:p>
-      <w:pPr>
-        <w:pStyle w:val="NormalWeb"/>
-        <w:numPr>
-          <w:ilvl w:val="1"/>
-          <w:numId w:val="17"/>
-        </w:numPr>
-        <w:spacing w:before="0" w:beforeAutospacing="0" w:after="0" w:afterAutospacing="0"/>
-        <w:textAlignment w:val="baseline"/>
-        <w:rPr>
-          <w:rFonts w:ascii="Arial" w:hAnsi="Arial" w:cs="Arial"/>
-          <w:color w:val="000000"/>
-          <w:sz w:val="20"/>
-          <w:szCs w:val="20"/>
-        </w:rPr>
-      </w:pPr>
-      <w:r>
-        <w:rPr>
-          <w:rFonts w:ascii="Arial" w:hAnsi="Arial" w:cs="Arial"/>
-          <w:color w:val="000000"/>
-          <w:sz w:val="20"/>
-          <w:szCs w:val="20"/>
-        </w:rPr>
-        <w:t>How do you manage seasonal demands? Troubles?</w:t>
-      </w:r>
-    </w:p>
-    <w:p>
-      <w:pPr>
-        <w:pStyle w:val="NormalWeb"/>
-        <w:numPr>
-          <w:ilvl w:val="1"/>
-          <w:numId w:val="17"/>
-        </w:numPr>
-        <w:spacing w:before="0" w:beforeAutospacing="0" w:after="0" w:afterAutospacing="0"/>
-        <w:textAlignment w:val="baseline"/>
-        <w:rPr>
-          <w:rFonts w:ascii="Arial" w:hAnsi="Arial" w:cs="Arial"/>
-          <w:color w:val="000000"/>
-          <w:sz w:val="20"/>
-          <w:szCs w:val="20"/>
-        </w:rPr>
-      </w:pPr>
-      <w:r>
-        <w:rPr>
-          <w:rFonts w:ascii="Arial" w:hAnsi="Arial" w:cs="Arial"/>
-          <w:color w:val="000000"/>
-          <w:sz w:val="20"/>
-          <w:szCs w:val="20"/>
-        </w:rPr>
-        <w:t>What are your activities to tolerate/endure price increase?</w:t>
+        <w:rPr>
+          <w:rFonts w:ascii="Arial" w:eastAsia="Times New Roman" w:hAnsi="Arial" w:cs="Arial"/>
+          <w:sz w:val="20"/>
+          <w:szCs w:val="20"/>
+        </w:rPr>
+      </w:pPr>
+      <w:r>
+        <w:rPr>
+          <w:rFonts w:ascii="Arial" w:eastAsia="Times New Roman" w:hAnsi="Arial" w:cs="Arial"/>
+          <w:color w:val="000000"/>
+          <w:sz w:val="20"/>
+          <w:szCs w:val="20"/>
+        </w:rPr>
+        <w:t>T</w:t>
+      </w:r>
+      <w:r>
+        <w:rPr>
+          <w:rFonts w:ascii="Arial" w:eastAsia="Times New Roman" w:hAnsi="Arial" w:cs="Arial"/>
+          <w:color w:val="000000"/>
+          <w:sz w:val="20"/>
+          <w:szCs w:val="20"/>
+        </w:rPr>
+        <w:t>o get quality discounts?</w:t>
       </w:r>
     </w:p>
     <w:p>
@@ -1630,82 +1664,19 @@
           <w:numId w:val="17"/>
         </w:numPr>
         <w:rPr>
+          <w:rFonts w:ascii="Arial" w:hAnsi="Arial" w:cs="Arial"/>
+          <w:sz w:val="20"/>
+          <w:szCs w:val="20"/>
+        </w:rPr>
+      </w:pPr>
+      <w:r>
+        <w:rPr>
           <w:rFonts w:ascii="Arial" w:eastAsia="Times New Roman" w:hAnsi="Arial" w:cs="Arial"/>
-          <w:sz w:val="20"/>
-          <w:szCs w:val="20"/>
-        </w:rPr>
-      </w:pPr>
-      <w:r>
-        <w:rPr>
-          <w:rFonts w:ascii="Arial" w:eastAsia="Times New Roman" w:hAnsi="Arial" w:cs="Arial"/>
-          <w:color w:val="000000"/>
-          <w:sz w:val="20"/>
-          <w:szCs w:val="20"/>
-        </w:rPr>
-        <w:t>How do you keep track of manufacturers/suppliers</w:t>
-      </w:r>
-      <w:r>
-        <w:rPr>
-          <w:rFonts w:ascii="Arial" w:eastAsia="Times New Roman" w:hAnsi="Arial" w:cs="Arial"/>
-          <w:color w:val="000000"/>
-          <w:sz w:val="20"/>
-          <w:szCs w:val="20"/>
-        </w:rPr>
-        <w:t>?</w:t>
-      </w:r>
-    </w:p>
-    <w:p>
-      <w:pPr>
-        <w:pStyle w:val="ListParagraph"/>
-        <w:numPr>
-          <w:ilvl w:val="1"/>
-          <w:numId w:val="17"/>
-        </w:numPr>
-        <w:rPr>
-          <w:rFonts w:ascii="Arial" w:eastAsia="Times New Roman" w:hAnsi="Arial" w:cs="Arial"/>
-          <w:sz w:val="20"/>
-          <w:szCs w:val="20"/>
-        </w:rPr>
-      </w:pPr>
-      <w:r>
-        <w:rPr>
-          <w:rFonts w:ascii="Arial" w:eastAsia="Times New Roman" w:hAnsi="Arial" w:cs="Arial"/>
-          <w:color w:val="000000"/>
-          <w:sz w:val="20"/>
-          <w:szCs w:val="20"/>
-        </w:rPr>
-        <w:t>T</w:t>
-      </w:r>
-      <w:r>
-        <w:rPr>
-          <w:rFonts w:ascii="Arial" w:eastAsia="Times New Roman" w:hAnsi="Arial" w:cs="Arial"/>
-          <w:color w:val="000000"/>
-          <w:sz w:val="20"/>
-          <w:szCs w:val="20"/>
-        </w:rPr>
-        <w:t>o get quality discounts?</w:t>
-      </w:r>
-    </w:p>
-    <w:p>
-      <w:pPr>
-        <w:pStyle w:val="ListParagraph"/>
-        <w:numPr>
-          <w:ilvl w:val="0"/>
-          <w:numId w:val="17"/>
-        </w:numPr>
-        <w:rPr>
-          <w:rFonts w:ascii="Arial" w:hAnsi="Arial" w:cs="Arial"/>
-          <w:sz w:val="20"/>
-          <w:szCs w:val="20"/>
-        </w:rPr>
-      </w:pPr>
-      <w:r>
-        <w:rPr>
-          <w:rFonts w:ascii="Arial" w:eastAsia="Times New Roman" w:hAnsi="Arial" w:cs="Arial"/>
-          <w:color w:val="000000"/>
-          <w:sz w:val="20"/>
-          <w:szCs w:val="20"/>
-        </w:rPr>
+          <w:color w:val="000000"/>
+          <w:sz w:val="20"/>
+          <w:szCs w:val="20"/>
+        </w:rPr>
+        <w:lastRenderedPageBreak/>
         <w:t>In which cases do you increase your inventory?</w:t>
       </w:r>
     </w:p>
@@ -2627,19 +2598,20 @@
         <w:pStyle w:val="ListParagraph"/>
         <w:numPr>
           <w:ilvl w:val="0"/>
-          <w:numId w:val="24"/>
+          <w:numId w:val="36"/>
         </w:numPr>
         <w:spacing w:line="276" w:lineRule="auto"/>
-        <w:contextualSpacing w:val="0"/>
-        <w:rPr>
-          <w:rFonts w:ascii="Arial" w:hAnsi="Arial" w:cs="Arial"/>
-          <w:sz w:val="20"/>
-        </w:rPr>
-      </w:pPr>
-      <w:r>
-        <w:rPr>
-          <w:rFonts w:ascii="Arial" w:hAnsi="Arial" w:cs="Arial"/>
-          <w:sz w:val="20"/>
+        <w:rPr>
+          <w:rFonts w:ascii="Arial" w:hAnsi="Arial" w:cs="Arial"/>
+          <w:sz w:val="20"/>
+          <w:szCs w:val="20"/>
+        </w:rPr>
+      </w:pPr>
+      <w:r>
+        <w:rPr>
+          <w:rFonts w:ascii="Arial" w:hAnsi="Arial" w:cs="Arial"/>
+          <w:sz w:val="20"/>
+          <w:szCs w:val="20"/>
         </w:rPr>
         <w:t>&lt;Formal introduction of members, degree program, and school&gt;</w:t>
       </w:r>
@@ -2649,21 +2621,26 @@
         <w:pStyle w:val="ListParagraph"/>
         <w:numPr>
           <w:ilvl w:val="0"/>
-          <w:numId w:val="24"/>
+          <w:numId w:val="36"/>
         </w:numPr>
         <w:spacing w:line="276" w:lineRule="auto"/>
-        <w:contextualSpacing w:val="0"/>
-        <w:rPr>
-          <w:rFonts w:ascii="Arial" w:hAnsi="Arial" w:cs="Arial"/>
-          <w:sz w:val="20"/>
-        </w:rPr>
-      </w:pPr>
-      <w:r>
-        <w:rPr>
-          <w:rFonts w:ascii="Arial" w:hAnsi="Arial" w:cs="Arial"/>
-          <w:sz w:val="20"/>
-        </w:rPr>
-        <w:t>&lt;Explain interview outline to give prospective client an idea of the purpose of the interview&gt;</w:t>
+        <w:rPr>
+          <w:rFonts w:ascii="Arial" w:hAnsi="Arial" w:cs="Arial"/>
+        </w:rPr>
+      </w:pPr>
+      <w:r>
+        <w:rPr>
+          <w:rFonts w:ascii="Arial" w:hAnsi="Arial" w:cs="Arial"/>
+          <w:sz w:val="20"/>
+          <w:szCs w:val="20"/>
+        </w:rPr>
+        <w:t>&lt;Explain interview outline to give prospective client an idea of the purpose of the interview</w:t>
+      </w:r>
+      <w:r>
+        <w:rPr>
+          <w:rFonts w:ascii="Arial" w:hAnsi="Arial" w:cs="Arial"/>
+        </w:rPr>
+        <w:t>&gt;</w:t>
       </w:r>
     </w:p>
     <w:p>
@@ -2671,7 +2648,7 @@
         <w:pStyle w:val="NormalWeb"/>
         <w:numPr>
           <w:ilvl w:val="0"/>
-          <w:numId w:val="24"/>
+          <w:numId w:val="36"/>
         </w:numPr>
         <w:spacing w:before="0" w:beforeAutospacing="0" w:after="0" w:afterAutospacing="0"/>
         <w:textAlignment w:val="baseline"/>
@@ -2697,7 +2674,7 @@
         <w:pStyle w:val="NormalWeb"/>
         <w:numPr>
           <w:ilvl w:val="0"/>
-          <w:numId w:val="24"/>
+          <w:numId w:val="36"/>
         </w:numPr>
         <w:spacing w:before="0" w:beforeAutospacing="0" w:after="0" w:afterAutospacing="0"/>
         <w:textAlignment w:val="baseline"/>
@@ -2713,15 +2690,7 @@
           <w:sz w:val="20"/>
           <w:szCs w:val="20"/>
         </w:rPr>
-        <w:t xml:space="preserve">What </w:t>
-      </w:r>
-      <w:r>
-        <w:rPr>
-          <w:rFonts w:ascii="Arial" w:hAnsi="Arial" w:cs="Arial"/>
-          <w:sz w:val="20"/>
-          <w:szCs w:val="20"/>
-        </w:rPr>
-        <w:t>will each of these users do in the software? What data can they access?</w:t>
+        <w:t>What will each of these users do in the software? What data can they access?</w:t>
       </w:r>
     </w:p>
     <w:p>
@@ -2729,7 +2698,7 @@
         <w:pStyle w:val="NormalWeb"/>
         <w:numPr>
           <w:ilvl w:val="1"/>
-          <w:numId w:val="24"/>
+          <w:numId w:val="36"/>
         </w:numPr>
         <w:spacing w:before="0" w:beforeAutospacing="0" w:after="0" w:afterAutospacing="0"/>
         <w:textAlignment w:val="baseline"/>
@@ -2755,7 +2724,7 @@
         <w:pStyle w:val="NormalWeb"/>
         <w:numPr>
           <w:ilvl w:val="2"/>
-          <w:numId w:val="24"/>
+          <w:numId w:val="36"/>
         </w:numPr>
         <w:spacing w:before="0" w:beforeAutospacing="0" w:after="0" w:afterAutospacing="0"/>
         <w:textAlignment w:val="baseline"/>
@@ -2781,7 +2750,7 @@
         <w:pStyle w:val="NormalWeb"/>
         <w:numPr>
           <w:ilvl w:val="2"/>
-          <w:numId w:val="24"/>
+          <w:numId w:val="36"/>
         </w:numPr>
         <w:spacing w:before="0" w:beforeAutospacing="0" w:after="0" w:afterAutospacing="0"/>
         <w:textAlignment w:val="baseline"/>
@@ -2807,7 +2776,7 @@
         <w:pStyle w:val="NormalWeb"/>
         <w:numPr>
           <w:ilvl w:val="1"/>
-          <w:numId w:val="24"/>
+          <w:numId w:val="36"/>
         </w:numPr>
         <w:spacing w:before="0" w:beforeAutospacing="0" w:after="0" w:afterAutospacing="0"/>
         <w:textAlignment w:val="baseline"/>
@@ -2833,7 +2802,7 @@
         <w:pStyle w:val="NormalWeb"/>
         <w:numPr>
           <w:ilvl w:val="2"/>
-          <w:numId w:val="24"/>
+          <w:numId w:val="36"/>
         </w:numPr>
         <w:spacing w:before="0" w:beforeAutospacing="0" w:after="0" w:afterAutospacing="0"/>
         <w:textAlignment w:val="baseline"/>
@@ -2876,7 +2845,7 @@
         <w:pStyle w:val="NormalWeb"/>
         <w:numPr>
           <w:ilvl w:val="2"/>
-          <w:numId w:val="24"/>
+          <w:numId w:val="36"/>
         </w:numPr>
         <w:spacing w:before="0" w:beforeAutospacing="0" w:after="0" w:afterAutospacing="0"/>
         <w:textAlignment w:val="baseline"/>
@@ -2911,7 +2880,7 @@
         <w:pStyle w:val="NormalWeb"/>
         <w:numPr>
           <w:ilvl w:val="2"/>
-          <w:numId w:val="24"/>
+          <w:numId w:val="36"/>
         </w:numPr>
         <w:spacing w:before="0" w:beforeAutospacing="0" w:after="0" w:afterAutospacing="0"/>
         <w:textAlignment w:val="baseline"/>
@@ -2943,7 +2912,7 @@
         <w:pStyle w:val="NormalWeb"/>
         <w:numPr>
           <w:ilvl w:val="0"/>
-          <w:numId w:val="24"/>
+          <w:numId w:val="36"/>
         </w:numPr>
         <w:spacing w:before="0" w:beforeAutospacing="0" w:after="0" w:afterAutospacing="0"/>
         <w:textAlignment w:val="baseline"/>
@@ -2969,7 +2938,7 @@
         <w:pStyle w:val="NormalWeb"/>
         <w:numPr>
           <w:ilvl w:val="0"/>
-          <w:numId w:val="24"/>
+          <w:numId w:val="36"/>
         </w:numPr>
         <w:spacing w:before="0" w:beforeAutospacing="0" w:after="0" w:afterAutospacing="0"/>
         <w:textAlignment w:val="baseline"/>
@@ -2987,16 +2956,7 @@
           <w:sz w:val="20"/>
           <w:szCs w:val="20"/>
         </w:rPr>
-        <w:t>Aside from final building cost, what other reports might you need?</w:t>
-      </w:r>
-      <w:r>
-        <w:rPr>
-          <w:rFonts w:ascii="Arial" w:hAnsi="Arial" w:cs="Arial"/>
-          <w:color w:val="000000"/>
-          <w:sz w:val="20"/>
-          <w:szCs w:val="20"/>
-        </w:rPr>
-        <w:t xml:space="preserve"> &lt;Request for Document Review if possible&gt;</w:t>
+        <w:t>Aside from final building cost, what other reports might you need? &lt;Request for Document Review if possible&gt;</w:t>
       </w:r>
     </w:p>
     <w:p>
@@ -3004,7 +2964,7 @@
         <w:pStyle w:val="NormalWeb"/>
         <w:numPr>
           <w:ilvl w:val="1"/>
-          <w:numId w:val="24"/>
+          <w:numId w:val="36"/>
         </w:numPr>
         <w:spacing w:before="0" w:beforeAutospacing="0" w:after="0" w:afterAutospacing="0"/>
         <w:textAlignment w:val="baseline"/>
@@ -3028,12 +2988,13 @@
         <w:pStyle w:val="NormalWeb"/>
         <w:numPr>
           <w:ilvl w:val="1"/>
-          <w:numId w:val="24"/>
+          <w:numId w:val="36"/>
         </w:numPr>
         <w:spacing w:before="0" w:beforeAutospacing="0" w:after="0" w:afterAutospacing="0"/>
         <w:textAlignment w:val="baseline"/>
         <w:rPr>
           <w:rFonts w:ascii="Arial" w:hAnsi="Arial" w:cs="Arial"/>
+          <w:color w:val="000000"/>
           <w:sz w:val="20"/>
           <w:szCs w:val="20"/>
         </w:rPr>
@@ -3052,12 +3013,13 @@
         <w:pStyle w:val="NormalWeb"/>
         <w:numPr>
           <w:ilvl w:val="1"/>
-          <w:numId w:val="24"/>
+          <w:numId w:val="36"/>
         </w:numPr>
         <w:spacing w:before="0" w:beforeAutospacing="0" w:after="0" w:afterAutospacing="0"/>
         <w:textAlignment w:val="baseline"/>
         <w:rPr>
           <w:rFonts w:ascii="Arial" w:hAnsi="Arial" w:cs="Arial"/>
+          <w:color w:val="000000"/>
           <w:sz w:val="20"/>
           <w:szCs w:val="20"/>
         </w:rPr>
@@ -3073,46 +3035,67 @@
     </w:p>
     <w:p>
       <w:pPr>
+        <w:pStyle w:val="NormalWeb"/>
         <w:numPr>
           <w:ilvl w:val="0"/>
-          <w:numId w:val="17"/>
-        </w:numPr>
-        <w:spacing w:line="240" w:lineRule="auto"/>
+          <w:numId w:val="36"/>
+        </w:numPr>
+        <w:spacing w:before="0" w:beforeAutospacing="0" w:after="0" w:afterAutospacing="0"/>
         <w:textAlignment w:val="baseline"/>
         <w:rPr>
+          <w:rFonts w:ascii="Arial" w:hAnsi="Arial" w:cs="Arial"/>
+          <w:color w:val="000000"/>
+          <w:sz w:val="20"/>
+          <w:szCs w:val="20"/>
+        </w:rPr>
+      </w:pPr>
+      <w:r>
+        <w:rPr>
+          <w:rFonts w:ascii="Arial" w:hAnsi="Arial" w:cs="Arial"/>
+          <w:color w:val="000000"/>
+          <w:sz w:val="20"/>
+          <w:szCs w:val="20"/>
+        </w:rPr>
+        <w:t>Do you have any current system that we may look at for reference?&lt;Ask for possible software evaluation&gt;</w:t>
+      </w:r>
+    </w:p>
+    <w:p>
+      <w:pPr>
+        <w:pStyle w:val="ListParagraph"/>
+        <w:numPr>
+          <w:ilvl w:val="1"/>
+          <w:numId w:val="36"/>
+        </w:numPr>
+        <w:textAlignment w:val="baseline"/>
+        <w:rPr>
           <w:rFonts w:ascii="Arial" w:eastAsia="Times New Roman" w:hAnsi="Arial" w:cs="Arial"/>
           <w:color w:val="000000"/>
-          <w:szCs w:val="20"/>
-        </w:rPr>
-      </w:pPr>
-      <w:r>
-        <w:rPr>
-          <w:rFonts w:ascii="Arial" w:hAnsi="Arial" w:cs="Arial"/>
-          <w:color w:val="000000"/>
-          <w:szCs w:val="20"/>
-        </w:rPr>
-        <w:t>Do you have any current system that we may look at for reference?</w:t>
-      </w:r>
+          <w:sz w:val="20"/>
+          <w:szCs w:val="20"/>
+        </w:rPr>
+      </w:pPr>
       <w:r>
         <w:rPr>
           <w:rFonts w:ascii="Arial" w:eastAsia="Times New Roman" w:hAnsi="Arial" w:cs="Arial"/>
           <w:color w:val="000000"/>
-          <w:szCs w:val="20"/>
-        </w:rPr>
-        <w:t>&lt;Ask for possible software evaluation&gt;</w:t>
-      </w:r>
-    </w:p>
-    <w:p>
-      <w:pPr>
+          <w:sz w:val="20"/>
+          <w:szCs w:val="20"/>
+        </w:rPr>
+        <w:t>What are the strengths of your current system?</w:t>
+      </w:r>
+    </w:p>
+    <w:p>
+      <w:pPr>
+        <w:pStyle w:val="ListParagraph"/>
         <w:numPr>
           <w:ilvl w:val="1"/>
-          <w:numId w:val="17"/>
-        </w:numPr>
-        <w:spacing w:line="240" w:lineRule="auto"/>
+          <w:numId w:val="36"/>
+        </w:numPr>
         <w:textAlignment w:val="baseline"/>
         <w:rPr>
           <w:rFonts w:ascii="Arial" w:eastAsia="Times New Roman" w:hAnsi="Arial" w:cs="Arial"/>
           <w:color w:val="000000"/>
+          <w:sz w:val="20"/>
           <w:szCs w:val="20"/>
         </w:rPr>
       </w:pPr>
@@ -3120,80 +3103,35 @@
         <w:rPr>
           <w:rFonts w:ascii="Arial" w:eastAsia="Times New Roman" w:hAnsi="Arial" w:cs="Arial"/>
           <w:color w:val="000000"/>
-          <w:szCs w:val="20"/>
-        </w:rPr>
-        <w:lastRenderedPageBreak/>
-        <w:t xml:space="preserve">What </w:t>
-      </w:r>
-      <w:commentRangeStart w:id="1"/>
-      <w:r>
+          <w:sz w:val="20"/>
+          <w:szCs w:val="20"/>
+        </w:rPr>
+        <w:t>Are there any features not available in your current system that you would like to have in a new system?</w:t>
+      </w:r>
+    </w:p>
+    <w:p>
+      <w:pPr>
+        <w:pStyle w:val="ListParagraph"/>
+        <w:numPr>
+          <w:ilvl w:val="1"/>
+          <w:numId w:val="36"/>
+        </w:numPr>
+        <w:textAlignment w:val="baseline"/>
         <w:rPr>
           <w:rFonts w:ascii="Arial" w:eastAsia="Times New Roman" w:hAnsi="Arial" w:cs="Arial"/>
           <w:color w:val="000000"/>
-          <w:szCs w:val="20"/>
-        </w:rPr>
-        <w:t>flaws</w:t>
-      </w:r>
-      <w:commentRangeEnd w:id="1"/>
-      <w:r>
-        <w:rPr>
-          <w:rStyle w:val="CommentReference"/>
-        </w:rPr>
-        <w:commentReference w:id="1"/>
-      </w:r>
+          <w:sz w:val="20"/>
+          <w:szCs w:val="20"/>
+        </w:rPr>
+      </w:pPr>
       <w:r>
         <w:rPr>
           <w:rFonts w:ascii="Arial" w:eastAsia="Times New Roman" w:hAnsi="Arial" w:cs="Arial"/>
           <w:color w:val="000000"/>
-          <w:szCs w:val="20"/>
-        </w:rPr>
-        <w:t xml:space="preserve"> do you experience in using the system? </w:t>
-      </w:r>
-    </w:p>
-    <w:p>
-      <w:pPr>
-        <w:numPr>
-          <w:ilvl w:val="2"/>
-          <w:numId w:val="17"/>
-        </w:numPr>
-        <w:spacing w:line="240" w:lineRule="auto"/>
-        <w:textAlignment w:val="baseline"/>
-        <w:rPr>
-          <w:rFonts w:ascii="Arial" w:eastAsia="Times New Roman" w:hAnsi="Arial" w:cs="Arial"/>
-          <w:color w:val="000000"/>
-          <w:szCs w:val="20"/>
-        </w:rPr>
-      </w:pPr>
-      <w:r>
-        <w:rPr>
-          <w:rFonts w:ascii="Arial" w:eastAsia="Times New Roman" w:hAnsi="Arial" w:cs="Arial"/>
-          <w:color w:val="000000"/>
-          <w:szCs w:val="20"/>
-        </w:rPr>
-        <w:t>Features that are lacking</w:t>
-      </w:r>
-    </w:p>
-    <w:p>
-      <w:pPr>
-        <w:numPr>
-          <w:ilvl w:val="2"/>
-          <w:numId w:val="17"/>
-        </w:numPr>
-        <w:spacing w:line="240" w:lineRule="auto"/>
-        <w:textAlignment w:val="baseline"/>
-        <w:rPr>
-          <w:rFonts w:ascii="Arial" w:eastAsia="Times New Roman" w:hAnsi="Arial" w:cs="Arial"/>
-          <w:color w:val="000000"/>
-          <w:szCs w:val="20"/>
-        </w:rPr>
-      </w:pPr>
-      <w:r>
-        <w:rPr>
-          <w:rFonts w:ascii="Arial" w:eastAsia="Times New Roman" w:hAnsi="Arial" w:cs="Arial"/>
-          <w:color w:val="000000"/>
-          <w:szCs w:val="20"/>
-        </w:rPr>
-        <w:t>Features that can be improved</w:t>
+          <w:sz w:val="20"/>
+          <w:szCs w:val="20"/>
+        </w:rPr>
+        <w:t>Does your system have any flaws, bugs, or features that can be improved?</w:t>
       </w:r>
     </w:p>
     <w:p>
@@ -3201,18 +3139,20 @@
         <w:pStyle w:val="ListParagraph"/>
         <w:numPr>
           <w:ilvl w:val="0"/>
-          <w:numId w:val="24"/>
-        </w:numPr>
-        <w:spacing w:line="276" w:lineRule="auto"/>
-        <w:rPr>
-          <w:rFonts w:ascii="Arial" w:hAnsi="Arial" w:cs="Arial"/>
-          <w:sz w:val="20"/>
-        </w:rPr>
-      </w:pPr>
-      <w:r>
-        <w:rPr>
-          <w:rFonts w:ascii="Arial" w:hAnsi="Arial" w:cs="Arial"/>
-          <w:sz w:val="20"/>
+          <w:numId w:val="36"/>
+        </w:numPr>
+        <w:spacing w:after="200" w:line="276" w:lineRule="auto"/>
+        <w:rPr>
+          <w:rFonts w:ascii="Arial" w:hAnsi="Arial" w:cs="Arial"/>
+          <w:sz w:val="20"/>
+          <w:szCs w:val="20"/>
+        </w:rPr>
+      </w:pPr>
+      <w:r>
+        <w:rPr>
+          <w:rFonts w:ascii="Arial" w:hAnsi="Arial" w:cs="Arial"/>
+          <w:sz w:val="20"/>
+          <w:szCs w:val="20"/>
         </w:rPr>
         <w:t>&lt;Summarize the points gathered from the interview. If new questions arise, inform client and ask&gt;</w:t>
       </w:r>
@@ -3222,23 +3162,34 @@
         <w:pStyle w:val="ListParagraph"/>
         <w:numPr>
           <w:ilvl w:val="0"/>
-          <w:numId w:val="24"/>
-        </w:numPr>
-        <w:spacing w:line="276" w:lineRule="auto"/>
-        <w:rPr>
-          <w:rFonts w:ascii="Arial" w:hAnsi="Arial" w:cs="Arial"/>
-          <w:szCs w:val="20"/>
-        </w:rPr>
-      </w:pPr>
-      <w:r>
-        <w:rPr>
-          <w:rFonts w:ascii="Arial" w:hAnsi="Arial" w:cs="Arial"/>
-          <w:sz w:val="20"/>
-        </w:rPr>
-        <w:t>&lt;Thank client and ask for contact details (if lacking) for further correspondence&gt;</w:t>
+          <w:numId w:val="36"/>
+        </w:numPr>
+        <w:spacing w:after="200" w:line="276" w:lineRule="auto"/>
+        <w:rPr>
+          <w:rFonts w:ascii="Arial" w:hAnsi="Arial" w:cs="Arial"/>
+          <w:sz w:val="20"/>
+          <w:szCs w:val="20"/>
+        </w:rPr>
+      </w:pPr>
+      <w:r>
+        <w:rPr>
+          <w:rFonts w:ascii="Arial" w:hAnsi="Arial" w:cs="Arial"/>
+          <w:sz w:val="20"/>
+          <w:szCs w:val="20"/>
+        </w:rPr>
+        <w:t>&lt;Thank client and ask for contact details (if lacking) for further correspo</w:t>
+      </w:r>
+      <w:r>
+        <w:rPr>
+          <w:rFonts w:ascii="Arial" w:hAnsi="Arial" w:cs="Arial"/>
+          <w:sz w:val="20"/>
+          <w:szCs w:val="20"/>
+        </w:rPr>
+        <w:t>ndence&gt;</w:t>
       </w:r>
     </w:p>
     <w:sectPr>
+      <w:type w:val="continuous"/>
       <w:pgSz w:w="12240" w:h="15840"/>
       <w:pgMar w:top="720" w:right="720" w:bottom="720" w:left="720" w:header="720" w:footer="720" w:gutter="0"/>
       <w:cols w:space="720"/>
@@ -3248,25 +3199,205 @@
 </w:document>
 </file>
 
-<file path=word/comments.xml><?xml version="1.0" encoding="utf-8"?>
-<w:comments xmlns:wpc="http://schemas.microsoft.com/office/word/2010/wordprocessingCanvas" xmlns:mc="http://schemas.openxmlformats.org/markup-compatibility/2006" xmlns:o="urn:schemas-microsoft-com:office:office" xmlns:r="http://schemas.openxmlformats.org/officeDocument/2006/relationships" xmlns:m="http://schemas.openxmlformats.org/officeDocument/2006/math" xmlns:v="urn:schemas-microsoft-com:vml" xmlns:wp14="http://schemas.microsoft.com/office/word/2010/wordprocessingDrawing" xmlns:wp="http://schemas.openxmlformats.org/drawingml/2006/wordprocessingDrawing" xmlns:w10="urn:schemas-microsoft-com:office:word" xmlns:w="http://schemas.openxmlformats.org/wordprocessingml/2006/main" xmlns:w14="http://schemas.microsoft.com/office/word/2010/wordml" xmlns:wpg="http://schemas.microsoft.com/office/word/2010/wordprocessingGroup" xmlns:wpi="http://schemas.microsoft.com/office/word/2010/wordprocessingInk" xmlns:wne="http://schemas.microsoft.com/office/word/2006/wordml" xmlns:wps="http://schemas.microsoft.com/office/word/2010/wordprocessingShape" mc:Ignorable="w14 wp14">
-  <w:comment w:id="1" w:author="Ethel Ong" w:date="2015-01-19T19:42:00Z" w:initials="EO">
-    <w:p>
-      <w:pPr>
-        <w:pStyle w:val="CommentText"/>
-      </w:pPr>
-      <w:r>
-        <w:rPr>
-          <w:rStyle w:val="CommentReference"/>
-        </w:rPr>
-        <w:annotationRef/>
-      </w:r>
-      <w:r>
-        <w:t>You immediately asked for flaws in the existing system, sparking biases that your proposed system might be better. You should ask first what features are existing in the current system, the strengths of these features, before asking what are lacking.</w:t>
-      </w:r>
-    </w:p>
-  </w:comment>
-</w:comments>
+<file path=word/endnotes.xml><?xml version="1.0" encoding="utf-8"?>
+<w:endnotes xmlns:wpc="http://schemas.microsoft.com/office/word/2010/wordprocessingCanvas" xmlns:mc="http://schemas.openxmlformats.org/markup-compatibility/2006" xmlns:o="urn:schemas-microsoft-com:office:office" xmlns:r="http://schemas.openxmlformats.org/officeDocument/2006/relationships" xmlns:m="http://schemas.openxmlformats.org/officeDocument/2006/math" xmlns:v="urn:schemas-microsoft-com:vml" xmlns:wp14="http://schemas.microsoft.com/office/word/2010/wordprocessingDrawing" xmlns:wp="http://schemas.openxmlformats.org/drawingml/2006/wordprocessingDrawing" xmlns:w10="urn:schemas-microsoft-com:office:word" xmlns:w="http://schemas.openxmlformats.org/wordprocessingml/2006/main" xmlns:w14="http://schemas.microsoft.com/office/word/2010/wordml" xmlns:wpg="http://schemas.microsoft.com/office/word/2010/wordprocessingGroup" xmlns:wpi="http://schemas.microsoft.com/office/word/2010/wordprocessingInk" xmlns:wne="http://schemas.microsoft.com/office/word/2006/wordml" xmlns:wps="http://schemas.microsoft.com/office/word/2010/wordprocessingShape" mc:Ignorable="w14 wp14">
+  <w:endnote w:type="separator" w:id="-1">
+    <w:p>
+      <w:pPr>
+        <w:spacing w:line="240" w:lineRule="auto"/>
+      </w:pPr>
+      <w:r>
+        <w:separator/>
+      </w:r>
+    </w:p>
+  </w:endnote>
+  <w:endnote w:type="continuationSeparator" w:id="0">
+    <w:p>
+      <w:pPr>
+        <w:spacing w:line="240" w:lineRule="auto"/>
+      </w:pPr>
+      <w:r>
+        <w:continuationSeparator/>
+      </w:r>
+    </w:p>
+  </w:endnote>
+</w:endnotes>
+</file>
+
+<file path=word/footer1.xml><?xml version="1.0" encoding="utf-8"?>
+<w:ftr xmlns:wpc="http://schemas.microsoft.com/office/word/2010/wordprocessingCanvas" xmlns:mc="http://schemas.openxmlformats.org/markup-compatibility/2006" xmlns:o="urn:schemas-microsoft-com:office:office" xmlns:r="http://schemas.openxmlformats.org/officeDocument/2006/relationships" xmlns:m="http://schemas.openxmlformats.org/officeDocument/2006/math" xmlns:v="urn:schemas-microsoft-com:vml" xmlns:wp14="http://schemas.microsoft.com/office/word/2010/wordprocessingDrawing" xmlns:wp="http://schemas.openxmlformats.org/drawingml/2006/wordprocessingDrawing" xmlns:w10="urn:schemas-microsoft-com:office:word" xmlns:w="http://schemas.openxmlformats.org/wordprocessingml/2006/main" xmlns:w14="http://schemas.microsoft.com/office/word/2010/wordml" xmlns:wpg="http://schemas.microsoft.com/office/word/2010/wordprocessingGroup" xmlns:wpi="http://schemas.microsoft.com/office/word/2010/wordprocessingInk" xmlns:wne="http://schemas.microsoft.com/office/word/2006/wordml" xmlns:wps="http://schemas.microsoft.com/office/word/2010/wordprocessingShape" mc:Ignorable="w14 wp14">
+  <w:sdt>
+    <w:sdtPr>
+      <w:rPr>
+        <w:rFonts w:ascii="Arial" w:hAnsi="Arial" w:cs="Arial"/>
+        <w:szCs w:val="20"/>
+      </w:rPr>
+      <w:id w:val="1350994131"/>
+      <w:docPartObj>
+        <w:docPartGallery w:val="Page Numbers (Bottom of Page)"/>
+        <w:docPartUnique/>
+      </w:docPartObj>
+    </w:sdtPr>
+    <w:sdtContent>
+      <w:sdt>
+        <w:sdtPr>
+          <w:rPr>
+            <w:rFonts w:ascii="Arial" w:hAnsi="Arial" w:cs="Arial"/>
+            <w:szCs w:val="20"/>
+          </w:rPr>
+          <w:id w:val="1692723510"/>
+          <w:docPartObj>
+            <w:docPartGallery w:val="Page Numbers (Top of Page)"/>
+            <w:docPartUnique/>
+          </w:docPartObj>
+        </w:sdtPr>
+        <w:sdtContent>
+          <w:p>
+            <w:pPr>
+              <w:pStyle w:val="Footer"/>
+              <w:jc w:val="right"/>
+              <w:rPr>
+                <w:rFonts w:ascii="Arial" w:hAnsi="Arial" w:cs="Arial"/>
+                <w:szCs w:val="20"/>
+              </w:rPr>
+            </w:pPr>
+            <w:r>
+              <w:rPr>
+                <w:rFonts w:ascii="Arial" w:hAnsi="Arial" w:cs="Arial"/>
+                <w:szCs w:val="20"/>
+              </w:rPr>
+              <w:t xml:space="preserve">Page </w:t>
+            </w:r>
+            <w:r>
+              <w:rPr>
+                <w:rFonts w:ascii="Arial" w:hAnsi="Arial" w:cs="Arial"/>
+                <w:b/>
+                <w:bCs/>
+                <w:szCs w:val="20"/>
+              </w:rPr>
+              <w:fldChar w:fldCharType="begin"/>
+            </w:r>
+            <w:r>
+              <w:rPr>
+                <w:rFonts w:ascii="Arial" w:hAnsi="Arial" w:cs="Arial"/>
+                <w:b/>
+                <w:bCs/>
+                <w:szCs w:val="20"/>
+              </w:rPr>
+              <w:instrText xml:space="preserve"> PAGE </w:instrText>
+            </w:r>
+            <w:r>
+              <w:rPr>
+                <w:rFonts w:ascii="Arial" w:hAnsi="Arial" w:cs="Arial"/>
+                <w:b/>
+                <w:bCs/>
+                <w:szCs w:val="20"/>
+              </w:rPr>
+              <w:fldChar w:fldCharType="separate"/>
+            </w:r>
+            <w:r>
+              <w:rPr>
+                <w:rFonts w:ascii="Arial" w:hAnsi="Arial" w:cs="Arial"/>
+                <w:b/>
+                <w:bCs/>
+                <w:noProof/>
+                <w:szCs w:val="20"/>
+              </w:rPr>
+              <w:t>1</w:t>
+            </w:r>
+            <w:r>
+              <w:rPr>
+                <w:rFonts w:ascii="Arial" w:hAnsi="Arial" w:cs="Arial"/>
+                <w:b/>
+                <w:bCs/>
+                <w:szCs w:val="20"/>
+              </w:rPr>
+              <w:fldChar w:fldCharType="end"/>
+            </w:r>
+            <w:r>
+              <w:rPr>
+                <w:rFonts w:ascii="Arial" w:hAnsi="Arial" w:cs="Arial"/>
+                <w:szCs w:val="20"/>
+              </w:rPr>
+              <w:t xml:space="preserve"> of </w:t>
+            </w:r>
+            <w:r>
+              <w:rPr>
+                <w:rFonts w:ascii="Arial" w:hAnsi="Arial" w:cs="Arial"/>
+                <w:b/>
+                <w:bCs/>
+                <w:szCs w:val="20"/>
+              </w:rPr>
+              <w:fldChar w:fldCharType="begin"/>
+            </w:r>
+            <w:r>
+              <w:rPr>
+                <w:rFonts w:ascii="Arial" w:hAnsi="Arial" w:cs="Arial"/>
+                <w:b/>
+                <w:bCs/>
+                <w:szCs w:val="20"/>
+              </w:rPr>
+              <w:instrText xml:space="preserve"> NUMPAGES  </w:instrText>
+            </w:r>
+            <w:r>
+              <w:rPr>
+                <w:rFonts w:ascii="Arial" w:hAnsi="Arial" w:cs="Arial"/>
+                <w:b/>
+                <w:bCs/>
+                <w:szCs w:val="20"/>
+              </w:rPr>
+              <w:fldChar w:fldCharType="separate"/>
+            </w:r>
+            <w:r>
+              <w:rPr>
+                <w:rFonts w:ascii="Arial" w:hAnsi="Arial" w:cs="Arial"/>
+                <w:b/>
+                <w:bCs/>
+                <w:noProof/>
+                <w:szCs w:val="20"/>
+              </w:rPr>
+              <w:t>2</w:t>
+            </w:r>
+            <w:r>
+              <w:rPr>
+                <w:rFonts w:ascii="Arial" w:hAnsi="Arial" w:cs="Arial"/>
+                <w:b/>
+                <w:bCs/>
+                <w:szCs w:val="20"/>
+              </w:rPr>
+              <w:fldChar w:fldCharType="end"/>
+            </w:r>
+          </w:p>
+        </w:sdtContent>
+      </w:sdt>
+    </w:sdtContent>
+  </w:sdt>
+</w:ftr>
+</file>
+
+<file path=word/footnotes.xml><?xml version="1.0" encoding="utf-8"?>
+<w:footnotes xmlns:wpc="http://schemas.microsoft.com/office/word/2010/wordprocessingCanvas" xmlns:mc="http://schemas.openxmlformats.org/markup-compatibility/2006" xmlns:o="urn:schemas-microsoft-com:office:office" xmlns:r="http://schemas.openxmlformats.org/officeDocument/2006/relationships" xmlns:m="http://schemas.openxmlformats.org/officeDocument/2006/math" xmlns:v="urn:schemas-microsoft-com:vml" xmlns:wp14="http://schemas.microsoft.com/office/word/2010/wordprocessingDrawing" xmlns:wp="http://schemas.openxmlformats.org/drawingml/2006/wordprocessingDrawing" xmlns:w10="urn:schemas-microsoft-com:office:word" xmlns:w="http://schemas.openxmlformats.org/wordprocessingml/2006/main" xmlns:w14="http://schemas.microsoft.com/office/word/2010/wordml" xmlns:wpg="http://schemas.microsoft.com/office/word/2010/wordprocessingGroup" xmlns:wpi="http://schemas.microsoft.com/office/word/2010/wordprocessingInk" xmlns:wne="http://schemas.microsoft.com/office/word/2006/wordml" xmlns:wps="http://schemas.microsoft.com/office/word/2010/wordprocessingShape" mc:Ignorable="w14 wp14">
+  <w:footnote w:type="separator" w:id="-1">
+    <w:p>
+      <w:pPr>
+        <w:spacing w:line="240" w:lineRule="auto"/>
+      </w:pPr>
+      <w:r>
+        <w:separator/>
+      </w:r>
+    </w:p>
+  </w:footnote>
+  <w:footnote w:type="continuationSeparator" w:id="0">
+    <w:p>
+      <w:pPr>
+        <w:spacing w:line="240" w:lineRule="auto"/>
+      </w:pPr>
+      <w:r>
+        <w:continuationSeparator/>
+      </w:r>
+    </w:p>
+  </w:footnote>
+</w:footnotes>
 </file>
 
 <file path=word/numbering.xml><?xml version="1.0" encoding="utf-8"?>
@@ -5263,6 +5394,98 @@
     </w:lvl>
   </w:abstractNum>
   <w:abstractNum w:abstractNumId="20">
+    <w:nsid w:val="6C5543C6"/>
+    <w:multiLevelType w:val="hybridMultilevel"/>
+    <w:tmpl w:val="667AE5DE"/>
+    <w:lvl w:ilvl="0" w:tplc="D04A34C8">
+      <w:start w:val="1"/>
+      <w:numFmt w:val="decimal"/>
+      <w:lvlText w:val="%1."/>
+      <w:lvlJc w:val="left"/>
+      <w:pPr>
+        <w:ind w:left="720" w:hanging="360"/>
+      </w:pPr>
+      <w:rPr>
+        <w:rFonts w:ascii="Arial" w:hAnsi="Arial"/>
+        <w:b w:val="0"/>
+        <w:sz w:val="20"/>
+        <w:szCs w:val="20"/>
+      </w:rPr>
+    </w:lvl>
+    <w:lvl w:ilvl="1" w:tplc="04090019">
+      <w:start w:val="1"/>
+      <w:numFmt w:val="lowerLetter"/>
+      <w:lvlText w:val="%2."/>
+      <w:lvlJc w:val="left"/>
+      <w:pPr>
+        <w:ind w:left="1440" w:hanging="360"/>
+      </w:pPr>
+    </w:lvl>
+    <w:lvl w:ilvl="2" w:tplc="0409001B">
+      <w:start w:val="1"/>
+      <w:numFmt w:val="lowerRoman"/>
+      <w:lvlText w:val="%3."/>
+      <w:lvlJc w:val="right"/>
+      <w:pPr>
+        <w:ind w:left="2160" w:hanging="180"/>
+      </w:pPr>
+    </w:lvl>
+    <w:lvl w:ilvl="3" w:tplc="0409000F" w:tentative="1">
+      <w:start w:val="1"/>
+      <w:numFmt w:val="decimal"/>
+      <w:lvlText w:val="%4."/>
+      <w:lvlJc w:val="left"/>
+      <w:pPr>
+        <w:ind w:left="2880" w:hanging="360"/>
+      </w:pPr>
+    </w:lvl>
+    <w:lvl w:ilvl="4" w:tplc="04090019" w:tentative="1">
+      <w:start w:val="1"/>
+      <w:numFmt w:val="lowerLetter"/>
+      <w:lvlText w:val="%5."/>
+      <w:lvlJc w:val="left"/>
+      <w:pPr>
+        <w:ind w:left="3600" w:hanging="360"/>
+      </w:pPr>
+    </w:lvl>
+    <w:lvl w:ilvl="5" w:tplc="0409001B" w:tentative="1">
+      <w:start w:val="1"/>
+      <w:numFmt w:val="lowerRoman"/>
+      <w:lvlText w:val="%6."/>
+      <w:lvlJc w:val="right"/>
+      <w:pPr>
+        <w:ind w:left="4320" w:hanging="180"/>
+      </w:pPr>
+    </w:lvl>
+    <w:lvl w:ilvl="6" w:tplc="0409000F" w:tentative="1">
+      <w:start w:val="1"/>
+      <w:numFmt w:val="decimal"/>
+      <w:lvlText w:val="%7."/>
+      <w:lvlJc w:val="left"/>
+      <w:pPr>
+        <w:ind w:left="5040" w:hanging="360"/>
+      </w:pPr>
+    </w:lvl>
+    <w:lvl w:ilvl="7" w:tplc="04090019" w:tentative="1">
+      <w:start w:val="1"/>
+      <w:numFmt w:val="lowerLetter"/>
+      <w:lvlText w:val="%8."/>
+      <w:lvlJc w:val="left"/>
+      <w:pPr>
+        <w:ind w:left="5760" w:hanging="360"/>
+      </w:pPr>
+    </w:lvl>
+    <w:lvl w:ilvl="8" w:tplc="0409001B" w:tentative="1">
+      <w:start w:val="1"/>
+      <w:numFmt w:val="lowerRoman"/>
+      <w:lvlText w:val="%9."/>
+      <w:lvlJc w:val="right"/>
+      <w:pPr>
+        <w:ind w:left="6480" w:hanging="180"/>
+      </w:pPr>
+    </w:lvl>
+  </w:abstractNum>
+  <w:abstractNum w:abstractNumId="21">
     <w:nsid w:val="7B9B49D0"/>
     <w:multiLevelType w:val="hybridMultilevel"/>
     <w:tmpl w:val="F7A048D4"/>
@@ -5351,7 +5574,7 @@
       </w:pPr>
     </w:lvl>
   </w:abstractNum>
-  <w:abstractNum w:abstractNumId="21">
+  <w:abstractNum w:abstractNumId="22">
     <w:nsid w:val="7EC640C1"/>
     <w:multiLevelType w:val="multilevel"/>
     <w:tmpl w:val="C6809FE4"/>
@@ -5464,7 +5687,7 @@
       </w:pPr>
     </w:lvl>
   </w:abstractNum>
-  <w:abstractNum w:abstractNumId="22">
+  <w:abstractNum w:abstractNumId="23">
     <w:nsid w:val="7F4D048F"/>
     <w:multiLevelType w:val="hybridMultilevel"/>
     <w:tmpl w:val="38CEC90E"/>
@@ -5710,7 +5933,7 @@
     <w:abstractNumId w:val="0"/>
   </w:num>
   <w:num w:numId="17">
-    <w:abstractNumId w:val="20"/>
+    <w:abstractNumId w:val="21"/>
   </w:num>
   <w:num w:numId="18">
     <w:abstractNumId w:val="9"/>
@@ -5768,10 +5991,10 @@
     <w:abstractNumId w:val="7"/>
   </w:num>
   <w:num w:numId="27">
-    <w:abstractNumId w:val="22"/>
+    <w:abstractNumId w:val="23"/>
   </w:num>
   <w:num w:numId="28">
-    <w:abstractNumId w:val="21"/>
+    <w:abstractNumId w:val="22"/>
     <w:lvlOverride w:ilvl="1">
       <w:lvl w:ilvl="1">
         <w:numFmt w:val="lowerLetter"/>
@@ -5814,6 +6037,9 @@
   </w:num>
   <w:num w:numId="35">
     <w:abstractNumId w:val="6"/>
+  </w:num>
+  <w:num w:numId="36">
+    <w:abstractNumId w:val="20"/>
   </w:num>
 </w:numbering>
 </file>
@@ -6145,6 +6371,58 @@
       <w:rFonts w:ascii="Lucida Grande" w:hAnsi="Lucida Grande" w:cs="Lucida Grande"/>
       <w:sz w:val="18"/>
       <w:szCs w:val="18"/>
+    </w:rPr>
+  </w:style>
+  <w:style w:type="paragraph" w:styleId="Header">
+    <w:name w:val="header"/>
+    <w:basedOn w:val="Normal"/>
+    <w:link w:val="HeaderChar"/>
+    <w:uiPriority w:val="99"/>
+    <w:unhideWhenUsed/>
+    <w:rsid w:val="004639A1"/>
+    <w:pPr>
+      <w:tabs>
+        <w:tab w:val="center" w:pos="4680"/>
+        <w:tab w:val="right" w:pos="9360"/>
+      </w:tabs>
+      <w:spacing w:line="240" w:lineRule="auto"/>
+    </w:pPr>
+  </w:style>
+  <w:style w:type="character" w:customStyle="1" w:styleId="HeaderChar">
+    <w:name w:val="Header Char"/>
+    <w:basedOn w:val="DefaultParagraphFont"/>
+    <w:link w:val="Header"/>
+    <w:uiPriority w:val="99"/>
+    <w:rsid w:val="004639A1"/>
+    <w:rPr>
+      <w:rFonts w:ascii="Nexa Light" w:hAnsi="Nexa Light"/>
+      <w:sz w:val="20"/>
+    </w:rPr>
+  </w:style>
+  <w:style w:type="paragraph" w:styleId="Footer">
+    <w:name w:val="footer"/>
+    <w:basedOn w:val="Normal"/>
+    <w:link w:val="FooterChar"/>
+    <w:uiPriority w:val="99"/>
+    <w:unhideWhenUsed/>
+    <w:rsid w:val="004639A1"/>
+    <w:pPr>
+      <w:tabs>
+        <w:tab w:val="center" w:pos="4680"/>
+        <w:tab w:val="right" w:pos="9360"/>
+      </w:tabs>
+      <w:spacing w:line="240" w:lineRule="auto"/>
+    </w:pPr>
+  </w:style>
+  <w:style w:type="character" w:customStyle="1" w:styleId="FooterChar">
+    <w:name w:val="Footer Char"/>
+    <w:basedOn w:val="DefaultParagraphFont"/>
+    <w:link w:val="Footer"/>
+    <w:uiPriority w:val="99"/>
+    <w:rsid w:val="004639A1"/>
+    <w:rPr>
+      <w:rFonts w:ascii="Nexa Light" w:hAnsi="Nexa Light"/>
+      <w:sz w:val="20"/>
     </w:rPr>
   </w:style>
 </w:styles>
@@ -6620,7 +6898,7 @@
   <a:extraClrSchemeLst/>
   <a:extLst>
     <a:ext uri="{05A4C25C-085E-4340-85A3-A5531E510DB2}">
-      <thm15:themeFamily xmlns="" xmlns:thm15="http://schemas.microsoft.com/office/thememl/2012/main" name="Office Theme" id="{62F939B6-93AF-4DB8-9C6B-D6C7DFDC589F}" vid="{4A3C46E8-61CC-4603-A589-7422A47A8E4A}"/>
+      <thm15:themeFamily xmlns:thm15="http://schemas.microsoft.com/office/thememl/2012/main" xmlns="" name="Office Theme" id="{62F939B6-93AF-4DB8-9C6B-D6C7DFDC589F}" vid="{4A3C46E8-61CC-4603-A589-7422A47A8E4A}"/>
     </a:ext>
   </a:extLst>
 </a:theme>

--- a/SPSWENG_SystemScape_InterviewQuestions_v2.docx
+++ b/SPSWENG_SystemScape_InterviewQuestions_v2.docx
@@ -12,109 +12,275 @@
         </w:rPr>
       </w:pPr>
       <w:bookmarkStart w:id="0" w:name="_GoBack"/>
+      <w:bookmarkEnd w:id="0"/>
       <w:r>
         <w:rPr>
           <w:noProof/>
         </w:rPr>
-        <w:pict w14:anchorId="356427A7">
-          <v:shapetype id="_x0000_t202" coordsize="21600,21600" o:spt="202" path="m,l,21600r21600,l21600,xe">
-            <v:stroke joinstyle="miter"/>
-            <v:path gradientshapeok="t" o:connecttype="rect"/>
-          </v:shapetype>
-          <v:shape id="Text Box 6" o:spid="_x0000_s1026" type="#_x0000_t202" style="position:absolute;left:0;text-align:left;margin-left:481.75pt;margin-top:.4pt;width:60.6pt;height:23.35pt;z-index:251659264;visibility:visible;mso-wrap-distance-left:9pt;mso-wrap-distance-top:0;mso-wrap-distance-right:9pt;mso-wrap-distance-bottom:0;mso-position-horizontal:absolute;mso-position-horizontal-relative:text;mso-position-vertical:absolute;mso-position-vertical-relative:text;mso-width-relative:page;mso-height-relative:page;v-text-anchor:top" o:gfxdata="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" filled="f" stroked="f">
-            <v:textbox inset="0,0,0,0">
-              <w:txbxContent>
-                <w:tbl>
-                  <w:tblPr>
-                    <w:tblW w:w="996" w:type="dxa"/>
-                    <w:jc w:val="center"/>
-                    <w:tblInd w:w="-126" w:type="dxa"/>
-                    <w:tblBorders>
-                      <w:top w:val="single" w:sz="4" w:space="0" w:color="auto"/>
-                      <w:left w:val="single" w:sz="4" w:space="0" w:color="auto"/>
-                      <w:bottom w:val="single" w:sz="4" w:space="0" w:color="auto"/>
-                      <w:right w:val="single" w:sz="4" w:space="0" w:color="auto"/>
-                      <w:insideH w:val="single" w:sz="4" w:space="0" w:color="auto"/>
-                      <w:insideV w:val="single" w:sz="4" w:space="0" w:color="auto"/>
-                    </w:tblBorders>
-                    <w:tblLayout w:type="fixed"/>
-                    <w:tblLook w:val="01E0" w:firstRow="1" w:lastRow="1" w:firstColumn="1" w:lastColumn="1" w:noHBand="0" w:noVBand="0"/>
-                  </w:tblPr>
-                  <w:tblGrid>
-                    <w:gridCol w:w="362"/>
-                    <w:gridCol w:w="634"/>
-                  </w:tblGrid>
-                  <w:tr>
-                    <w:trPr>
-                      <w:trHeight w:val="350"/>
-                      <w:jc w:val="center"/>
-                    </w:trPr>
-                    <w:tc>
-                      <w:tcPr>
-                        <w:tcW w:w="362" w:type="dxa"/>
-                        <w:tcBorders>
+        <mc:AlternateContent>
+          <mc:Choice Requires="wps">
+            <w:drawing>
+              <wp:anchor distT="0" distB="0" distL="114300" distR="114300" simplePos="0" relativeHeight="251659264" behindDoc="0" locked="0" layoutInCell="1" allowOverlap="1" wp14:anchorId="356427A7" wp14:editId="3710B2DF">
+                <wp:simplePos x="0" y="0"/>
+                <wp:positionH relativeFrom="column">
+                  <wp:posOffset>6118225</wp:posOffset>
+                </wp:positionH>
+                <wp:positionV relativeFrom="paragraph">
+                  <wp:posOffset>5080</wp:posOffset>
+                </wp:positionV>
+                <wp:extent cx="769620" cy="296545"/>
+                <wp:effectExtent l="0" t="0" r="11430" b="8255"/>
+                <wp:wrapNone/>
+                <wp:docPr id="6" name="Text Box 6"/>
+                <wp:cNvGraphicFramePr>
+                  <a:graphicFrameLocks xmlns:a="http://schemas.openxmlformats.org/drawingml/2006/main"/>
+                </wp:cNvGraphicFramePr>
+                <a:graphic xmlns:a="http://schemas.openxmlformats.org/drawingml/2006/main">
+                  <a:graphicData uri="http://schemas.microsoft.com/office/word/2010/wordprocessingShape">
+                    <wps:wsp>
+                      <wps:cNvSpPr txBox="1">
+                        <a:spLocks noChangeArrowheads="1"/>
+                      </wps:cNvSpPr>
+                      <wps:spPr bwMode="auto">
+                        <a:xfrm>
+                          <a:off x="0" y="0"/>
+                          <a:ext cx="769620" cy="296545"/>
+                        </a:xfrm>
+                        <a:prstGeom prst="rect">
+                          <a:avLst/>
+                        </a:prstGeom>
+                        <a:noFill/>
+                        <a:ln>
+                          <a:noFill/>
+                        </a:ln>
+                        <a:extLst>
+                          <a:ext uri="{909E8E84-426E-40DD-AFC4-6F175D3DCCD1}">
+                            <a14:hiddenFill xmlns:a14="http://schemas.microsoft.com/office/drawing/2010/main">
+                              <a:solidFill>
+                                <a:srgbClr val="FFFFFF"/>
+                              </a:solidFill>
+                            </a14:hiddenFill>
+                          </a:ext>
+                          <a:ext uri="{91240B29-F687-4F45-9708-019B960494DF}">
+                            <a14:hiddenLine xmlns:a14="http://schemas.microsoft.com/office/drawing/2010/main" w="9525">
+                              <a:solidFill>
+                                <a:srgbClr val="000000"/>
+                              </a:solidFill>
+                              <a:miter lim="800000"/>
+                              <a:headEnd/>
+                              <a:tailEnd/>
+                            </a14:hiddenLine>
+                          </a:ext>
+                        </a:extLst>
+                      </wps:spPr>
+                      <wps:txbx>
+                        <w:txbxContent>
+                          <w:tbl>
+                            <w:tblPr>
+                              <w:tblW w:w="996" w:type="dxa"/>
+                              <w:jc w:val="center"/>
+                              <w:tblInd w:w="-126" w:type="dxa"/>
+                              <w:tblBorders>
+                                <w:top w:val="single" w:sz="4" w:space="0" w:color="auto"/>
+                                <w:left w:val="single" w:sz="4" w:space="0" w:color="auto"/>
+                                <w:bottom w:val="single" w:sz="4" w:space="0" w:color="auto"/>
+                                <w:right w:val="single" w:sz="4" w:space="0" w:color="auto"/>
+                                <w:insideH w:val="single" w:sz="4" w:space="0" w:color="auto"/>
+                                <w:insideV w:val="single" w:sz="4" w:space="0" w:color="auto"/>
+                              </w:tblBorders>
+                              <w:tblLayout w:type="fixed"/>
+                              <w:tblLook w:val="01E0" w:firstRow="1" w:lastRow="1" w:firstColumn="1" w:lastColumn="1" w:noHBand="0" w:noVBand="0"/>
+                            </w:tblPr>
+                            <w:tblGrid>
+                              <w:gridCol w:w="362"/>
+                              <w:gridCol w:w="634"/>
+                            </w:tblGrid>
+                            <w:tr>
+                              <w:trPr>
+                                <w:trHeight w:val="350"/>
+                                <w:jc w:val="center"/>
+                              </w:trPr>
+                              <w:tc>
+                                <w:tcPr>
+                                  <w:tcW w:w="362" w:type="dxa"/>
+                                  <w:tcBorders>
+                                    <w:top w:val="single" w:sz="4" w:space="0" w:color="auto"/>
+                                    <w:left w:val="single" w:sz="4" w:space="0" w:color="auto"/>
+                                    <w:bottom w:val="single" w:sz="4" w:space="0" w:color="auto"/>
+                                    <w:right w:val="single" w:sz="4" w:space="0" w:color="auto"/>
+                                  </w:tcBorders>
+                                  <w:vAlign w:val="center"/>
+                                  <w:hideMark/>
+                                </w:tcPr>
+                                <w:p>
+                                  <w:pPr>
+                                    <w:spacing w:line="276" w:lineRule="auto"/>
+                                    <w:jc w:val="center"/>
+                                    <w:rPr>
+                                      <w:rFonts w:ascii="Arial" w:hAnsi="Arial"/>
+                                      <w:sz w:val="22"/>
+                                    </w:rPr>
+                                  </w:pPr>
+                                  <w:r>
+                                    <w:rPr>
+                                      <w:rFonts w:ascii="Arial" w:hAnsi="Arial"/>
+                                      <w:sz w:val="22"/>
+                                    </w:rPr>
+                                    <w:t>S</w:t>
+                                  </w:r>
+                                </w:p>
+                              </w:tc>
+                              <w:tc>
+                                <w:tcPr>
+                                  <w:tcW w:w="634" w:type="dxa"/>
+                                  <w:tcBorders>
+                                    <w:top w:val="single" w:sz="4" w:space="0" w:color="auto"/>
+                                    <w:left w:val="single" w:sz="4" w:space="0" w:color="auto"/>
+                                    <w:bottom w:val="single" w:sz="4" w:space="0" w:color="auto"/>
+                                    <w:right w:val="single" w:sz="4" w:space="0" w:color="auto"/>
+                                  </w:tcBorders>
+                                  <w:vAlign w:val="center"/>
+                                  <w:hideMark/>
+                                </w:tcPr>
+                                <w:p>
+                                  <w:pPr>
+                                    <w:spacing w:line="276" w:lineRule="auto"/>
+                                    <w:rPr>
+                                      <w:rFonts w:ascii="Arial" w:hAnsi="Arial"/>
+                                      <w:sz w:val="22"/>
+                                    </w:rPr>
+                                  </w:pPr>
+                                  <w:r>
+                                    <w:rPr>
+                                      <w:rFonts w:ascii="Arial" w:hAnsi="Arial"/>
+                                      <w:sz w:val="22"/>
+                                    </w:rPr>
+                                    <w:t>19A</w:t>
+                                  </w:r>
+                                </w:p>
+                              </w:tc>
+                            </w:tr>
+                          </w:tbl>
+                          <w:p/>
+                        </w:txbxContent>
+                      </wps:txbx>
+                      <wps:bodyPr rot="0" vert="horz" wrap="square" lIns="0" tIns="0" rIns="0" bIns="0" anchor="t" anchorCtr="0" upright="1">
+                        <a:noAutofit/>
+                      </wps:bodyPr>
+                    </wps:wsp>
+                  </a:graphicData>
+                </a:graphic>
+                <wp14:sizeRelH relativeFrom="page">
+                  <wp14:pctWidth>0</wp14:pctWidth>
+                </wp14:sizeRelH>
+                <wp14:sizeRelV relativeFrom="page">
+                  <wp14:pctHeight>0</wp14:pctHeight>
+                </wp14:sizeRelV>
+              </wp:anchor>
+            </w:drawing>
+          </mc:Choice>
+          <mc:Fallback>
+            <w:pict>
+              <v:shapetype id="_x0000_t202" coordsize="21600,21600" o:spt="202" path="m,l,21600r21600,l21600,xe">
+                <v:stroke joinstyle="miter"/>
+                <v:path gradientshapeok="t" o:connecttype="rect"/>
+              </v:shapetype>
+              <v:shape id="Text Box 6" o:spid="_x0000_s1026" type="#_x0000_t202" style="position:absolute;left:0;text-align:left;margin-left:481.75pt;margin-top:.4pt;width:60.6pt;height:23.35pt;z-index:251659264;visibility:visible;mso-wrap-style:square;mso-width-percent:0;mso-height-percent:0;mso-wrap-distance-left:9pt;mso-wrap-distance-top:0;mso-wrap-distance-right:9pt;mso-wrap-distance-bottom:0;mso-position-horizontal:absolute;mso-position-horizontal-relative:text;mso-position-vertical:absolute;mso-position-vertical-relative:text;mso-width-percent:0;mso-height-percent:0;mso-width-relative:page;mso-height-relative:page;v-text-anchor:top" o:gfxdata="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" filled="f" stroked="f">
+                <v:textbox inset="0,0,0,0">
+                  <w:txbxContent>
+                    <w:tbl>
+                      <w:tblPr>
+                        <w:tblW w:w="996" w:type="dxa"/>
+                        <w:jc w:val="center"/>
+                        <w:tblInd w:w="-126" w:type="dxa"/>
+                        <w:tblBorders>
                           <w:top w:val="single" w:sz="4" w:space="0" w:color="auto"/>
                           <w:left w:val="single" w:sz="4" w:space="0" w:color="auto"/>
                           <w:bottom w:val="single" w:sz="4" w:space="0" w:color="auto"/>
                           <w:right w:val="single" w:sz="4" w:space="0" w:color="auto"/>
-                        </w:tcBorders>
-                        <w:vAlign w:val="center"/>
-                        <w:hideMark/>
-                      </w:tcPr>
-                      <w:p>
-                        <w:pPr>
-                          <w:spacing w:line="276" w:lineRule="auto"/>
+                          <w:insideH w:val="single" w:sz="4" w:space="0" w:color="auto"/>
+                          <w:insideV w:val="single" w:sz="4" w:space="0" w:color="auto"/>
+                        </w:tblBorders>
+                        <w:tblLayout w:type="fixed"/>
+                        <w:tblLook w:val="01E0" w:firstRow="1" w:lastRow="1" w:firstColumn="1" w:lastColumn="1" w:noHBand="0" w:noVBand="0"/>
+                      </w:tblPr>
+                      <w:tblGrid>
+                        <w:gridCol w:w="362"/>
+                        <w:gridCol w:w="634"/>
+                      </w:tblGrid>
+                      <w:tr>
+                        <w:trPr>
+                          <w:trHeight w:val="350"/>
                           <w:jc w:val="center"/>
-                          <w:rPr>
-                            <w:rFonts w:ascii="Arial" w:hAnsi="Arial"/>
-                            <w:sz w:val="22"/>
-                          </w:rPr>
-                        </w:pPr>
-                        <w:r>
-                          <w:rPr>
-                            <w:rFonts w:ascii="Arial" w:hAnsi="Arial"/>
-                            <w:sz w:val="22"/>
-                          </w:rPr>
-                          <w:t>S</w:t>
-                        </w:r>
-                      </w:p>
-                    </w:tc>
-                    <w:tc>
-                      <w:tcPr>
-                        <w:tcW w:w="634" w:type="dxa"/>
-                        <w:tcBorders>
-                          <w:top w:val="single" w:sz="4" w:space="0" w:color="auto"/>
-                          <w:left w:val="single" w:sz="4" w:space="0" w:color="auto"/>
-                          <w:bottom w:val="single" w:sz="4" w:space="0" w:color="auto"/>
-                          <w:right w:val="single" w:sz="4" w:space="0" w:color="auto"/>
-                        </w:tcBorders>
-                        <w:vAlign w:val="center"/>
-                        <w:hideMark/>
-                      </w:tcPr>
-                      <w:p>
-                        <w:pPr>
-                          <w:spacing w:line="276" w:lineRule="auto"/>
-                          <w:rPr>
-                            <w:rFonts w:ascii="Arial" w:hAnsi="Arial"/>
-                            <w:sz w:val="22"/>
-                          </w:rPr>
-                        </w:pPr>
-                        <w:r>
-                          <w:rPr>
-                            <w:rFonts w:ascii="Arial" w:hAnsi="Arial"/>
-                            <w:sz w:val="22"/>
-                          </w:rPr>
-                          <w:t>19A</w:t>
-                        </w:r>
-                      </w:p>
-                    </w:tc>
-                  </w:tr>
-                </w:tbl>
-                <w:p/>
-              </w:txbxContent>
-            </v:textbox>
-          </v:shape>
-        </w:pict>
+                        </w:trPr>
+                        <w:tc>
+                          <w:tcPr>
+                            <w:tcW w:w="362" w:type="dxa"/>
+                            <w:tcBorders>
+                              <w:top w:val="single" w:sz="4" w:space="0" w:color="auto"/>
+                              <w:left w:val="single" w:sz="4" w:space="0" w:color="auto"/>
+                              <w:bottom w:val="single" w:sz="4" w:space="0" w:color="auto"/>
+                              <w:right w:val="single" w:sz="4" w:space="0" w:color="auto"/>
+                            </w:tcBorders>
+                            <w:vAlign w:val="center"/>
+                            <w:hideMark/>
+                          </w:tcPr>
+                          <w:p>
+                            <w:pPr>
+                              <w:spacing w:line="276" w:lineRule="auto"/>
+                              <w:jc w:val="center"/>
+                              <w:rPr>
+                                <w:rFonts w:ascii="Arial" w:hAnsi="Arial"/>
+                                <w:sz w:val="22"/>
+                              </w:rPr>
+                            </w:pPr>
+                            <w:r>
+                              <w:rPr>
+                                <w:rFonts w:ascii="Arial" w:hAnsi="Arial"/>
+                                <w:sz w:val="22"/>
+                              </w:rPr>
+                              <w:t>S</w:t>
+                            </w:r>
+                          </w:p>
+                        </w:tc>
+                        <w:tc>
+                          <w:tcPr>
+                            <w:tcW w:w="634" w:type="dxa"/>
+                            <w:tcBorders>
+                              <w:top w:val="single" w:sz="4" w:space="0" w:color="auto"/>
+                              <w:left w:val="single" w:sz="4" w:space="0" w:color="auto"/>
+                              <w:bottom w:val="single" w:sz="4" w:space="0" w:color="auto"/>
+                              <w:right w:val="single" w:sz="4" w:space="0" w:color="auto"/>
+                            </w:tcBorders>
+                            <w:vAlign w:val="center"/>
+                            <w:hideMark/>
+                          </w:tcPr>
+                          <w:p>
+                            <w:pPr>
+                              <w:spacing w:line="276" w:lineRule="auto"/>
+                              <w:rPr>
+                                <w:rFonts w:ascii="Arial" w:hAnsi="Arial"/>
+                                <w:sz w:val="22"/>
+                              </w:rPr>
+                            </w:pPr>
+                            <w:r>
+                              <w:rPr>
+                                <w:rFonts w:ascii="Arial" w:hAnsi="Arial"/>
+                                <w:sz w:val="22"/>
+                              </w:rPr>
+                              <w:t>19A</w:t>
+                            </w:r>
+                          </w:p>
+                        </w:tc>
+                      </w:tr>
+                    </w:tbl>
+                    <w:p/>
+                  </w:txbxContent>
+                </v:textbox>
+              </v:shape>
+            </w:pict>
+          </mc:Fallback>
+        </mc:AlternateContent>
       </w:r>
       <w:r>
         <w:rPr>
@@ -141,10 +307,10 @@
             <v:path o:extrusionok="f" gradientshapeok="t" o:connecttype="rect"/>
             <o:lock v:ext="edit" aspectratio="t"/>
           </v:shapetype>
-          <v:shape id="_x0000_i1025" type="#_x0000_t75" style="width:46.85pt;height:46.85pt" o:ole="">
+          <v:shape id="_x0000_i1025" type="#_x0000_t75" style="width:46.5pt;height:46.5pt" o:ole="">
             <v:imagedata r:id="rId8" o:title=""/>
           </v:shape>
-          <o:OLEObject Type="Embed" ProgID="Unknown" ShapeID="_x0000_i1025" DrawAspect="Content" ObjectID="_1483289690" r:id="rId9"/>
+          <o:OLEObject Type="Embed" ProgID="Unknown" ShapeID="_x0000_i1025" DrawAspect="Content" ObjectID="_1483290195" r:id="rId9"/>
         </w:object>
       </w:r>
     </w:p>
@@ -187,17 +353,8 @@
           <w:rFonts w:ascii="Arial" w:hAnsi="Arial" w:cs="Arial"/>
           <w:szCs w:val="20"/>
         </w:rPr>
-        <w:t xml:space="preserve">Team Name: </w:t>
-      </w:r>
-      <w:proofErr w:type="spellStart"/>
-      <w:r>
-        <w:rPr>
-          <w:rFonts w:ascii="Arial" w:hAnsi="Arial" w:cs="Arial"/>
-          <w:szCs w:val="20"/>
-        </w:rPr>
-        <w:t>SystemScape</w:t>
-      </w:r>
-      <w:proofErr w:type="spellEnd"/>
+        <w:t>Team Name: SystemScape</w:t>
+      </w:r>
     </w:p>
     <w:p>
       <w:pPr>
@@ -671,21 +828,12 @@
           <w:szCs w:val="20"/>
         </w:rPr>
       </w:pPr>
-      <w:proofErr w:type="spellStart"/>
-      <w:r>
-        <w:rPr>
-          <w:rFonts w:ascii="Arial" w:hAnsi="Arial" w:cs="Arial"/>
-          <w:szCs w:val="20"/>
-        </w:rPr>
-        <w:t>Subteam</w:t>
-      </w:r>
-      <w:proofErr w:type="spellEnd"/>
-      <w:r>
-        <w:rPr>
-          <w:rFonts w:ascii="Arial" w:hAnsi="Arial" w:cs="Arial"/>
-          <w:szCs w:val="20"/>
-        </w:rPr>
-        <w:t xml:space="preserve"> 1: QUINDOZA, RISSA (ANA); COTE, CHRISTIAN (DEV); ANGELES, ANTONIO (QA)</w:t>
+      <w:r>
+        <w:rPr>
+          <w:rFonts w:ascii="Arial" w:hAnsi="Arial" w:cs="Arial"/>
+          <w:szCs w:val="20"/>
+        </w:rPr>
+        <w:t>Subteam 1: QUINDOZA, RISSA (ANA); COTE, CHRISTIAN (DEV); ANGELES, ANTONIO (QA)</w:t>
       </w:r>
     </w:p>
     <w:p>
@@ -717,7 +865,6 @@
         </w:rPr>
         <w:t>Pharmaceuticals (</w:t>
       </w:r>
-      <w:proofErr w:type="spellStart"/>
       <w:r>
         <w:rPr>
           <w:rFonts w:ascii="Arial" w:hAnsi="Arial" w:cs="Arial"/>
@@ -730,31 +877,7 @@
           <w:rFonts w:ascii="Arial" w:hAnsi="Arial" w:cs="Arial"/>
           <w:szCs w:val="20"/>
         </w:rPr>
-        <w:t>rmi</w:t>
-      </w:r>
-      <w:proofErr w:type="spellEnd"/>
-      <w:r>
-        <w:rPr>
-          <w:rFonts w:ascii="Arial" w:hAnsi="Arial" w:cs="Arial"/>
-          <w:szCs w:val="20"/>
-        </w:rPr>
-        <w:t xml:space="preserve"> </w:t>
-      </w:r>
-      <w:proofErr w:type="spellStart"/>
-      <w:r>
-        <w:rPr>
-          <w:rFonts w:ascii="Arial" w:hAnsi="Arial" w:cs="Arial"/>
-          <w:szCs w:val="20"/>
-        </w:rPr>
-        <w:t>Dungo</w:t>
-      </w:r>
-      <w:proofErr w:type="spellEnd"/>
-      <w:r>
-        <w:rPr>
-          <w:rFonts w:ascii="Arial" w:hAnsi="Arial" w:cs="Arial"/>
-          <w:szCs w:val="20"/>
-        </w:rPr>
-        <w:t>)</w:t>
+        <w:t>rmi Dungo)</w:t>
       </w:r>
     </w:p>
     <w:p>
@@ -1751,21 +1874,12 @@
           <w:szCs w:val="20"/>
         </w:rPr>
       </w:pPr>
-      <w:proofErr w:type="spellStart"/>
-      <w:r>
-        <w:rPr>
-          <w:rFonts w:ascii="Arial" w:hAnsi="Arial" w:cs="Arial"/>
-          <w:szCs w:val="20"/>
-        </w:rPr>
-        <w:t>Subteam</w:t>
-      </w:r>
-      <w:proofErr w:type="spellEnd"/>
-      <w:r>
-        <w:rPr>
-          <w:rFonts w:ascii="Arial" w:hAnsi="Arial" w:cs="Arial"/>
-          <w:szCs w:val="20"/>
-        </w:rPr>
-        <w:t xml:space="preserve"> 2: TAN, SHAYANE (ANA); COQUILLA, BRYAN (DEV); POBLETE, CLARISSE (QA)</w:t>
+      <w:r>
+        <w:rPr>
+          <w:rFonts w:ascii="Arial" w:hAnsi="Arial" w:cs="Arial"/>
+          <w:szCs w:val="20"/>
+        </w:rPr>
+        <w:t>Subteam 2: TAN, SHAYANE (ANA); COQUILLA, BRYAN (DEV); POBLETE, CLARISSE (QA)</w:t>
       </w:r>
     </w:p>
     <w:p>
@@ -2482,21 +2596,12 @@
           <w:szCs w:val="20"/>
         </w:rPr>
       </w:pPr>
-      <w:proofErr w:type="spellStart"/>
-      <w:r>
-        <w:rPr>
-          <w:rFonts w:ascii="Arial" w:hAnsi="Arial" w:cs="Arial"/>
-          <w:szCs w:val="20"/>
-        </w:rPr>
-        <w:t>Subteam</w:t>
-      </w:r>
-      <w:proofErr w:type="spellEnd"/>
-      <w:r>
-        <w:rPr>
-          <w:rFonts w:ascii="Arial" w:hAnsi="Arial" w:cs="Arial"/>
-          <w:szCs w:val="20"/>
-        </w:rPr>
-        <w:t xml:space="preserve"> 3: VELEZ, </w:t>
+      <w:r>
+        <w:rPr>
+          <w:rFonts w:ascii="Arial" w:hAnsi="Arial" w:cs="Arial"/>
+          <w:szCs w:val="20"/>
+        </w:rPr>
+        <w:t xml:space="preserve">Subteam 3: VELEZ, </w:t>
       </w:r>
       <w:r>
         <w:rPr>
@@ -2528,53 +2633,12 @@
         </w:rPr>
         <w:t xml:space="preserve">Prospective Client 3: </w:t>
       </w:r>
-      <w:proofErr w:type="spellStart"/>
-      <w:r>
-        <w:rPr>
-          <w:rFonts w:ascii="Arial" w:hAnsi="Arial" w:cs="Arial"/>
-          <w:szCs w:val="20"/>
-        </w:rPr>
-        <w:t>Camella</w:t>
-      </w:r>
-      <w:proofErr w:type="spellEnd"/>
-      <w:r>
-        <w:rPr>
-          <w:rFonts w:ascii="Arial" w:hAnsi="Arial" w:cs="Arial"/>
-          <w:szCs w:val="20"/>
-        </w:rPr>
-        <w:t xml:space="preserve"> Homes (</w:t>
-      </w:r>
-      <w:proofErr w:type="spellStart"/>
-      <w:r>
-        <w:rPr>
-          <w:rFonts w:ascii="Arial" w:hAnsi="Arial" w:cs="Arial"/>
-          <w:szCs w:val="20"/>
-        </w:rPr>
-        <w:t>Runar</w:t>
-      </w:r>
-      <w:proofErr w:type="spellEnd"/>
-      <w:r>
-        <w:rPr>
-          <w:rFonts w:ascii="Arial" w:hAnsi="Arial" w:cs="Arial"/>
-          <w:szCs w:val="20"/>
-        </w:rPr>
-        <w:t xml:space="preserve"> </w:t>
-      </w:r>
-      <w:proofErr w:type="spellStart"/>
-      <w:r>
-        <w:rPr>
-          <w:rFonts w:ascii="Arial" w:hAnsi="Arial" w:cs="Arial"/>
-          <w:szCs w:val="20"/>
-        </w:rPr>
-        <w:t>Quindoza</w:t>
-      </w:r>
-      <w:proofErr w:type="spellEnd"/>
-      <w:r>
-        <w:rPr>
-          <w:rFonts w:ascii="Arial" w:hAnsi="Arial" w:cs="Arial"/>
-          <w:szCs w:val="20"/>
-        </w:rPr>
-        <w:t>)</w:t>
+      <w:r>
+        <w:rPr>
+          <w:rFonts w:ascii="Arial" w:hAnsi="Arial" w:cs="Arial"/>
+          <w:szCs w:val="20"/>
+        </w:rPr>
+        <w:t>Camella Homes (Runar Quindoza)</w:t>
       </w:r>
     </w:p>
     <w:p>
@@ -3192,7 +3256,6 @@
         </w:rPr>
         <w:t>ndence&gt;</w:t>
       </w:r>
-      <w:bookmarkEnd w:id="0"/>
     </w:p>
     <w:sectPr>
       <w:type w:val="continuous"/>
@@ -6648,6 +6711,175 @@
       <w:szCs w:val="24"/>
     </w:rPr>
   </w:style>
+  <w:style w:type="paragraph" w:styleId="NormalWeb">
+    <w:name w:val="Normal (Web)"/>
+    <w:basedOn w:val="Normal"/>
+    <w:uiPriority w:val="99"/>
+    <w:unhideWhenUsed/>
+    <w:rsid w:val="003973F5"/>
+    <w:pPr>
+      <w:spacing w:before="100" w:beforeAutospacing="1" w:after="100" w:afterAutospacing="1" w:line="240" w:lineRule="auto"/>
+    </w:pPr>
+    <w:rPr>
+      <w:rFonts w:ascii="Times New Roman" w:eastAsia="Times New Roman" w:hAnsi="Times New Roman" w:cs="Times New Roman"/>
+      <w:sz w:val="24"/>
+      <w:szCs w:val="24"/>
+    </w:rPr>
+  </w:style>
+  <w:style w:type="character" w:styleId="CommentReference">
+    <w:name w:val="annotation reference"/>
+    <w:basedOn w:val="DefaultParagraphFont"/>
+    <w:uiPriority w:val="99"/>
+    <w:semiHidden/>
+    <w:unhideWhenUsed/>
+    <w:rsid w:val="00482EC7"/>
+    <w:rPr>
+      <w:sz w:val="18"/>
+      <w:szCs w:val="18"/>
+    </w:rPr>
+  </w:style>
+  <w:style w:type="paragraph" w:styleId="CommentText">
+    <w:name w:val="annotation text"/>
+    <w:basedOn w:val="Normal"/>
+    <w:link w:val="CommentTextChar"/>
+    <w:uiPriority w:val="99"/>
+    <w:semiHidden/>
+    <w:unhideWhenUsed/>
+    <w:rsid w:val="00482EC7"/>
+    <w:pPr>
+      <w:spacing w:line="240" w:lineRule="auto"/>
+    </w:pPr>
+    <w:rPr>
+      <w:sz w:val="24"/>
+      <w:szCs w:val="24"/>
+    </w:rPr>
+  </w:style>
+  <w:style w:type="character" w:customStyle="1" w:styleId="CommentTextChar">
+    <w:name w:val="Comment Text Char"/>
+    <w:basedOn w:val="DefaultParagraphFont"/>
+    <w:link w:val="CommentText"/>
+    <w:uiPriority w:val="99"/>
+    <w:semiHidden/>
+    <w:rsid w:val="00482EC7"/>
+    <w:rPr>
+      <w:rFonts w:ascii="Nexa Light" w:hAnsi="Nexa Light"/>
+      <w:sz w:val="24"/>
+      <w:szCs w:val="24"/>
+    </w:rPr>
+  </w:style>
+  <w:style w:type="paragraph" w:styleId="CommentSubject">
+    <w:name w:val="annotation subject"/>
+    <w:basedOn w:val="CommentText"/>
+    <w:next w:val="CommentText"/>
+    <w:link w:val="CommentSubjectChar"/>
+    <w:uiPriority w:val="99"/>
+    <w:semiHidden/>
+    <w:unhideWhenUsed/>
+    <w:rsid w:val="00482EC7"/>
+    <w:rPr>
+      <w:b/>
+      <w:bCs/>
+      <w:sz w:val="20"/>
+      <w:szCs w:val="20"/>
+    </w:rPr>
+  </w:style>
+  <w:style w:type="character" w:customStyle="1" w:styleId="CommentSubjectChar">
+    <w:name w:val="Comment Subject Char"/>
+    <w:basedOn w:val="CommentTextChar"/>
+    <w:link w:val="CommentSubject"/>
+    <w:uiPriority w:val="99"/>
+    <w:semiHidden/>
+    <w:rsid w:val="00482EC7"/>
+    <w:rPr>
+      <w:rFonts w:ascii="Nexa Light" w:hAnsi="Nexa Light"/>
+      <w:b/>
+      <w:bCs/>
+      <w:sz w:val="20"/>
+      <w:szCs w:val="20"/>
+    </w:rPr>
+  </w:style>
+  <w:style w:type="paragraph" w:styleId="BalloonText">
+    <w:name w:val="Balloon Text"/>
+    <w:basedOn w:val="Normal"/>
+    <w:link w:val="BalloonTextChar"/>
+    <w:uiPriority w:val="99"/>
+    <w:semiHidden/>
+    <w:unhideWhenUsed/>
+    <w:rsid w:val="00482EC7"/>
+    <w:pPr>
+      <w:spacing w:line="240" w:lineRule="auto"/>
+    </w:pPr>
+    <w:rPr>
+      <w:rFonts w:ascii="Lucida Grande" w:hAnsi="Lucida Grande" w:cs="Lucida Grande"/>
+      <w:sz w:val="18"/>
+      <w:szCs w:val="18"/>
+    </w:rPr>
+  </w:style>
+  <w:style w:type="character" w:customStyle="1" w:styleId="BalloonTextChar">
+    <w:name w:val="Balloon Text Char"/>
+    <w:basedOn w:val="DefaultParagraphFont"/>
+    <w:link w:val="BalloonText"/>
+    <w:uiPriority w:val="99"/>
+    <w:semiHidden/>
+    <w:rsid w:val="00482EC7"/>
+    <w:rPr>
+      <w:rFonts w:ascii="Lucida Grande" w:hAnsi="Lucida Grande" w:cs="Lucida Grande"/>
+      <w:sz w:val="18"/>
+      <w:szCs w:val="18"/>
+    </w:rPr>
+  </w:style>
+  <w:style w:type="paragraph" w:styleId="Header">
+    <w:name w:val="header"/>
+    <w:basedOn w:val="Normal"/>
+    <w:link w:val="HeaderChar"/>
+    <w:uiPriority w:val="99"/>
+    <w:unhideWhenUsed/>
+    <w:rsid w:val="004639A1"/>
+    <w:pPr>
+      <w:tabs>
+        <w:tab w:val="center" w:pos="4680"/>
+        <w:tab w:val="right" w:pos="9360"/>
+      </w:tabs>
+      <w:spacing w:line="240" w:lineRule="auto"/>
+    </w:pPr>
+  </w:style>
+  <w:style w:type="character" w:customStyle="1" w:styleId="HeaderChar">
+    <w:name w:val="Header Char"/>
+    <w:basedOn w:val="DefaultParagraphFont"/>
+    <w:link w:val="Header"/>
+    <w:uiPriority w:val="99"/>
+    <w:rsid w:val="004639A1"/>
+    <w:rPr>
+      <w:rFonts w:ascii="Nexa Light" w:hAnsi="Nexa Light"/>
+      <w:sz w:val="20"/>
+    </w:rPr>
+  </w:style>
+  <w:style w:type="paragraph" w:styleId="Footer">
+    <w:name w:val="footer"/>
+    <w:basedOn w:val="Normal"/>
+    <w:link w:val="FooterChar"/>
+    <w:uiPriority w:val="99"/>
+    <w:unhideWhenUsed/>
+    <w:rsid w:val="004639A1"/>
+    <w:pPr>
+      <w:tabs>
+        <w:tab w:val="center" w:pos="4680"/>
+        <w:tab w:val="right" w:pos="9360"/>
+      </w:tabs>
+      <w:spacing w:line="240" w:lineRule="auto"/>
+    </w:pPr>
+  </w:style>
+  <w:style w:type="character" w:customStyle="1" w:styleId="FooterChar">
+    <w:name w:val="Footer Char"/>
+    <w:basedOn w:val="DefaultParagraphFont"/>
+    <w:link w:val="Footer"/>
+    <w:uiPriority w:val="99"/>
+    <w:rsid w:val="004639A1"/>
+    <w:rPr>
+      <w:rFonts w:ascii="Nexa Light" w:hAnsi="Nexa Light"/>
+      <w:sz w:val="20"/>
+    </w:rPr>
+  </w:style>
 </w:styles>
 </file>
 
@@ -6906,7 +7138,7 @@
   <a:extraClrSchemeLst/>
   <a:extLst>
     <a:ext uri="{05A4C25C-085E-4340-85A3-A5531E510DB2}">
-      <thm15:themeFamily xmlns="" xmlns:thm15="http://schemas.microsoft.com/office/thememl/2012/main" name="Office Theme" id="{62F939B6-93AF-4DB8-9C6B-D6C7DFDC589F}" vid="{4A3C46E8-61CC-4603-A589-7422A47A8E4A}"/>
+      <thm15:themeFamily xmlns:thm15="http://schemas.microsoft.com/office/thememl/2012/main" xmlns="" name="Office Theme" id="{62F939B6-93AF-4DB8-9C6B-D6C7DFDC589F}" vid="{4A3C46E8-61CC-4603-A589-7422A47A8E4A}"/>
     </a:ext>
   </a:extLst>
 </a:theme>
